--- a/results/results_tables_v4b - final tables - freq_domain small.docx
+++ b/results/results_tables_v4b - final tables - freq_domain small.docx
@@ -34,7 +34,7 @@
             <w:tcW w:w="5000" w:type="pct"/>
             <w:gridSpan w:val="7"/>
             <w:tcBorders>
-              <w:top w:val="thinThickSmallGap" w:sz="24" w:space="0" w:color="auto"/>
+              <w:top w:val="single" w:sz="6" w:space="0" w:color="auto"/>
               <w:bottom w:val="single" w:sz="4" w:space="0" w:color="auto"/>
             </w:tcBorders>
           </w:tcPr>
@@ -45,31 +45,49 @@
               <w:rPr>
                 <w:rFonts w:ascii="LMRoman12-Regular" w:hAnsi="LMRoman12-Regular" w:cs="Arial"/>
                 <w:b/>
-              </w:rPr>
-            </w:pPr>
-            <w:r>
-              <w:rPr>
-                <w:rFonts w:ascii="LMRoman12-Regular" w:hAnsi="LMRoman12-Regular"/>
-                <w:sz w:val="26"/>
-                <w:szCs w:val="28"/>
+                <w:sz w:val="24"/>
+                <w:szCs w:val="24"/>
+              </w:rPr>
+            </w:pPr>
+            <w:r>
+              <w:rPr>
+                <w:rFonts w:ascii="LMRoman12-Regular" w:hAnsi="LMRoman12-Regular"/>
+                <w:sz w:val="24"/>
+                <w:szCs w:val="24"/>
               </w:rPr>
               <w:t xml:space="preserve">M4 </w:t>
             </w:r>
             <w:r>
               <w:rPr>
                 <w:rFonts w:ascii="LMRoman12-Regular" w:hAnsi="LMRoman12-Regular"/>
-                <w:sz w:val="26"/>
-                <w:szCs w:val="28"/>
-              </w:rPr>
-              <w:t>Monthly (N=48,000)</w:t>
-            </w:r>
-            <w:r>
-              <w:rPr>
-                <w:rFonts w:ascii="LMRoman12-Regular" w:hAnsi="LMRoman12-Regular"/>
-                <w:sz w:val="26"/>
-                <w:szCs w:val="28"/>
-              </w:rPr>
-              <w:t>: OWA</w:t>
+                <w:sz w:val="24"/>
+                <w:szCs w:val="24"/>
+              </w:rPr>
+              <w:t>Yearly</w:t>
+            </w:r>
+            <w:r>
+              <w:rPr>
+                <w:rFonts w:ascii="LMRoman12-Regular" w:hAnsi="LMRoman12-Regular"/>
+                <w:sz w:val="24"/>
+                <w:szCs w:val="24"/>
+              </w:rPr>
+              <w:t xml:space="preserve"> (N=</w:t>
+            </w:r>
+            <w:r>
+              <w:rPr>
+                <w:rFonts w:ascii="LMRoman12-Regular" w:hAnsi="LMRoman12-Regular"/>
+                <w:sz w:val="24"/>
+                <w:szCs w:val="24"/>
+              </w:rPr>
+              <w:t>23</w:t>
+            </w:r>
+            <w:r>
+              <w:rPr>
+                <w:rFonts w:ascii="LMRoman12-Regular" w:hAnsi="LMRoman12-Regular"/>
+                <w:sz w:val="24"/>
+                <w:szCs w:val="24"/>
+              </w:rPr>
+              <w:t>,000): OWA</w:t>
             </w:r>
           </w:p>
         </w:tc>
@@ -92,6 +110,8 @@
               <w:rPr>
                 <w:rFonts w:ascii="LMRoman12-Regular" w:hAnsi="LMRoman12-Regular" w:cs="Arial"/>
                 <w:b/>
+                <w:sz w:val="20"/>
+                <w:szCs w:val="20"/>
               </w:rPr>
             </w:pPr>
             <w:bookmarkStart w:id="0" w:name="_Hlk23764714"/>
@@ -102,21 +122,18 @@
               <w:rPr>
                 <w:rFonts w:ascii="LMRoman12-Regular" w:hAnsi="LMRoman12-Regular" w:cs="Arial"/>
                 <w:b/>
+                <w:sz w:val="20"/>
+                <w:szCs w:val="20"/>
               </w:rPr>
             </w:pPr>
             <w:r>
               <w:rPr>
                 <w:rFonts w:ascii="LMRoman12-Regular" w:hAnsi="LMRoman12-Regular" w:cs="Arial"/>
                 <w:b/>
-              </w:rPr>
-              <w:t>Method</w:t>
-            </w:r>
-            <w:r>
-              <w:rPr>
-                <w:rFonts w:ascii="LMRoman12-Regular" w:hAnsi="LMRoman12-Regular" w:cs="Arial"/>
-                <w:b/>
-              </w:rPr>
-              <w:t xml:space="preserve"> </w:t>
+                <w:sz w:val="20"/>
+                <w:szCs w:val="20"/>
+              </w:rPr>
+              <w:t xml:space="preserve">Method </w:t>
             </w:r>
           </w:p>
         </w:tc>
@@ -135,12 +152,16 @@
               <w:rPr>
                 <w:rFonts w:ascii="LMRoman12-Regular" w:hAnsi="LMRoman12-Regular" w:cs="Arial"/>
                 <w:b/>
+                <w:sz w:val="20"/>
+                <w:szCs w:val="20"/>
               </w:rPr>
             </w:pPr>
             <w:r>
               <w:rPr>
                 <w:rFonts w:ascii="LMRoman12-Regular" w:hAnsi="LMRoman12-Regular" w:cs="Arial"/>
                 <w:b/>
+                <w:sz w:val="20"/>
+                <w:szCs w:val="20"/>
               </w:rPr>
               <w:t>Micro</w:t>
             </w:r>
@@ -161,12 +182,16 @@
               <w:rPr>
                 <w:rFonts w:ascii="LMRoman12-Regular" w:hAnsi="LMRoman12-Regular" w:cs="Arial"/>
                 <w:b/>
+                <w:sz w:val="20"/>
+                <w:szCs w:val="20"/>
               </w:rPr>
             </w:pPr>
             <w:r>
               <w:rPr>
                 <w:rFonts w:ascii="LMRoman12-Regular" w:hAnsi="LMRoman12-Regular" w:cs="Arial"/>
                 <w:b/>
+                <w:sz w:val="20"/>
+                <w:szCs w:val="20"/>
               </w:rPr>
               <w:t>Industry</w:t>
             </w:r>
@@ -187,12 +212,16 @@
               <w:rPr>
                 <w:rFonts w:ascii="LMRoman12-Regular" w:hAnsi="LMRoman12-Regular" w:cs="Arial"/>
                 <w:b/>
+                <w:sz w:val="20"/>
+                <w:szCs w:val="20"/>
               </w:rPr>
             </w:pPr>
             <w:r>
               <w:rPr>
                 <w:rFonts w:ascii="LMRoman12-Regular" w:hAnsi="LMRoman12-Regular" w:cs="Arial"/>
                 <w:b/>
+                <w:sz w:val="20"/>
+                <w:szCs w:val="20"/>
               </w:rPr>
               <w:t>Macro</w:t>
             </w:r>
@@ -213,12 +242,16 @@
               <w:rPr>
                 <w:rFonts w:ascii="LMRoman12-Regular" w:hAnsi="LMRoman12-Regular" w:cs="Arial"/>
                 <w:b/>
+                <w:sz w:val="20"/>
+                <w:szCs w:val="20"/>
               </w:rPr>
             </w:pPr>
             <w:r>
               <w:rPr>
                 <w:rFonts w:ascii="LMRoman12-Regular" w:hAnsi="LMRoman12-Regular" w:cs="Arial"/>
                 <w:b/>
+                <w:sz w:val="20"/>
+                <w:szCs w:val="20"/>
               </w:rPr>
               <w:t>Finance</w:t>
             </w:r>
@@ -239,12 +272,16 @@
               <w:rPr>
                 <w:rFonts w:ascii="LMRoman12-Regular" w:hAnsi="LMRoman12-Regular" w:cs="Arial"/>
                 <w:b/>
+                <w:sz w:val="20"/>
+                <w:szCs w:val="20"/>
               </w:rPr>
             </w:pPr>
             <w:r>
               <w:rPr>
                 <w:rFonts w:ascii="LMRoman12-Regular" w:hAnsi="LMRoman12-Regular" w:cs="Arial"/>
                 <w:b/>
+                <w:sz w:val="20"/>
+                <w:szCs w:val="20"/>
               </w:rPr>
               <w:t>Demographic</w:t>
             </w:r>
@@ -265,12 +302,16 @@
               <w:rPr>
                 <w:rFonts w:ascii="LMRoman12-Regular" w:hAnsi="LMRoman12-Regular" w:cs="Arial"/>
                 <w:b/>
+                <w:sz w:val="20"/>
+                <w:szCs w:val="20"/>
               </w:rPr>
             </w:pPr>
             <w:r>
               <w:rPr>
                 <w:rFonts w:ascii="LMRoman12-Regular" w:hAnsi="LMRoman12-Regular" w:cs="Arial"/>
                 <w:b/>
+                <w:sz w:val="20"/>
+                <w:szCs w:val="20"/>
               </w:rPr>
               <w:t>Other</w:t>
             </w:r>
@@ -298,6 +339,8 @@
                 <w:rFonts w:ascii="LMRoman12-Regular" w:hAnsi="LMRoman12-Regular" w:cs="Arial"/>
                 <w:b/>
                 <w:bCs/>
+                <w:sz w:val="20"/>
+                <w:szCs w:val="20"/>
               </w:rPr>
             </w:pPr>
             <w:r>
@@ -305,6 +348,8 @@
                 <w:rFonts w:ascii="LMRoman12-Regular" w:hAnsi="LMRoman12-Regular" w:cs="Arial"/>
                 <w:b/>
                 <w:bCs/>
+                <w:sz w:val="20"/>
+                <w:szCs w:val="20"/>
               </w:rPr>
               <w:t>RNN Methods</w:t>
             </w:r>
@@ -324,31 +369,30 @@
           </w:tcPr>
           <w:p>
             <w:pPr>
-              <w:spacing w:line="276" w:lineRule="auto"/>
-              <w:rPr>
-                <w:rFonts w:ascii="LMRoman12-Regular" w:hAnsi="LMRoman12-Regular" w:cs="Arial"/>
+              <w:rPr>
+                <w:rFonts w:ascii="LMRoman12-Regular" w:hAnsi="LMRoman12-Regular"/>
+                <w:sz w:val="20"/>
+                <w:szCs w:val="20"/>
               </w:rPr>
             </w:pPr>
             <w:proofErr w:type="spellStart"/>
             <w:r>
               <w:rPr>
-                <w:rFonts w:ascii="LMRoman12-Regular" w:hAnsi="LMRoman12-Regular" w:cs="Arial"/>
-              </w:rPr>
-              <w:t>Deep</w:t>
-            </w:r>
-            <w:r>
-              <w:rPr>
-                <w:rFonts w:ascii="LMRoman12-Regular" w:hAnsi="LMRoman12-Regular" w:cs="Arial"/>
-              </w:rPr>
-              <w:t>A</w:t>
-            </w:r>
-            <w:r>
-              <w:rPr>
-                <w:rFonts w:ascii="LMRoman12-Regular" w:hAnsi="LMRoman12-Regular" w:cs="Arial"/>
-              </w:rPr>
-              <w:t>R</w:t>
+                <w:rFonts w:ascii="LMRoman12-Regular" w:hAnsi="LMRoman12-Regular"/>
+                <w:sz w:val="20"/>
+                <w:szCs w:val="20"/>
+              </w:rPr>
+              <w:t>DeepAR</w:t>
             </w:r>
             <w:proofErr w:type="spellEnd"/>
+            <w:r>
+              <w:rPr>
+                <w:rFonts w:ascii="LMRoman12-Regular" w:hAnsi="LMRoman12-Regular"/>
+                <w:sz w:val="20"/>
+                <w:szCs w:val="20"/>
+              </w:rPr>
+              <w:t>*</w:t>
+            </w:r>
           </w:p>
         </w:tc>
         <w:tc>
@@ -360,11 +404,21 @@
           </w:tcPr>
           <w:p>
             <w:pPr>
-              <w:spacing w:line="276" w:lineRule="auto"/>
-              <w:rPr>
-                <w:rFonts w:ascii="LMRoman12-Regular" w:hAnsi="LMRoman12-Regular" w:cs="Arial"/>
-              </w:rPr>
-            </w:pPr>
+              <w:jc w:val="center"/>
+              <w:rPr>
+                <w:rFonts w:ascii="LMRoman12-Regular" w:hAnsi="LMRoman12-Regular"/>
+                <w:sz w:val="20"/>
+                <w:szCs w:val="20"/>
+              </w:rPr>
+            </w:pPr>
+            <w:r>
+              <w:rPr>
+                <w:rFonts w:ascii="LMRoman12-Regular" w:hAnsi="LMRoman12-Regular"/>
+                <w:sz w:val="20"/>
+                <w:szCs w:val="20"/>
+              </w:rPr>
+              <w:t>0.788</w:t>
+            </w:r>
           </w:p>
         </w:tc>
         <w:tc>
@@ -376,11 +430,21 @@
           </w:tcPr>
           <w:p>
             <w:pPr>
-              <w:spacing w:line="276" w:lineRule="auto"/>
-              <w:rPr>
-                <w:rFonts w:ascii="LMRoman12-Regular" w:hAnsi="LMRoman12-Regular" w:cs="Arial"/>
-              </w:rPr>
-            </w:pPr>
+              <w:jc w:val="center"/>
+              <w:rPr>
+                <w:rFonts w:ascii="LMRoman12-Regular" w:hAnsi="LMRoman12-Regular"/>
+                <w:sz w:val="20"/>
+                <w:szCs w:val="20"/>
+              </w:rPr>
+            </w:pPr>
+            <w:r>
+              <w:rPr>
+                <w:rFonts w:ascii="LMRoman12-Regular" w:hAnsi="LMRoman12-Regular"/>
+                <w:sz w:val="20"/>
+                <w:szCs w:val="20"/>
+              </w:rPr>
+              <w:t>0.881</w:t>
+            </w:r>
           </w:p>
         </w:tc>
         <w:tc>
@@ -392,11 +456,21 @@
           </w:tcPr>
           <w:p>
             <w:pPr>
-              <w:spacing w:line="276" w:lineRule="auto"/>
-              <w:rPr>
-                <w:rFonts w:ascii="LMRoman12-Regular" w:hAnsi="LMRoman12-Regular" w:cs="Arial"/>
-              </w:rPr>
-            </w:pPr>
+              <w:jc w:val="center"/>
+              <w:rPr>
+                <w:rFonts w:ascii="LMRoman12-Regular" w:hAnsi="LMRoman12-Regular"/>
+                <w:sz w:val="20"/>
+                <w:szCs w:val="20"/>
+              </w:rPr>
+            </w:pPr>
+            <w:r>
+              <w:rPr>
+                <w:rFonts w:ascii="LMRoman12-Regular" w:hAnsi="LMRoman12-Regular"/>
+                <w:sz w:val="20"/>
+                <w:szCs w:val="20"/>
+              </w:rPr>
+              <w:t>0.850</w:t>
+            </w:r>
           </w:p>
         </w:tc>
         <w:tc>
@@ -408,11 +482,21 @@
           </w:tcPr>
           <w:p>
             <w:pPr>
-              <w:spacing w:line="276" w:lineRule="auto"/>
-              <w:rPr>
-                <w:rFonts w:ascii="LMRoman12-Regular" w:hAnsi="LMRoman12-Regular" w:cs="Arial"/>
-              </w:rPr>
-            </w:pPr>
+              <w:jc w:val="center"/>
+              <w:rPr>
+                <w:rFonts w:ascii="LMRoman12-Regular" w:hAnsi="LMRoman12-Regular"/>
+                <w:sz w:val="20"/>
+                <w:szCs w:val="20"/>
+              </w:rPr>
+            </w:pPr>
+            <w:r>
+              <w:rPr>
+                <w:rFonts w:ascii="LMRoman12-Regular" w:hAnsi="LMRoman12-Regular"/>
+                <w:sz w:val="20"/>
+                <w:szCs w:val="20"/>
+              </w:rPr>
+              <w:t>0.803</w:t>
+            </w:r>
           </w:p>
         </w:tc>
         <w:tc>
@@ -424,11 +508,21 @@
           </w:tcPr>
           <w:p>
             <w:pPr>
-              <w:spacing w:line="276" w:lineRule="auto"/>
-              <w:rPr>
-                <w:rFonts w:ascii="LMRoman12-Regular" w:hAnsi="LMRoman12-Regular" w:cs="Arial"/>
-              </w:rPr>
-            </w:pPr>
+              <w:jc w:val="center"/>
+              <w:rPr>
+                <w:rFonts w:ascii="LMRoman12-Regular" w:hAnsi="LMRoman12-Regular"/>
+                <w:sz w:val="20"/>
+                <w:szCs w:val="20"/>
+              </w:rPr>
+            </w:pPr>
+            <w:r>
+              <w:rPr>
+                <w:rFonts w:ascii="LMRoman12-Regular" w:hAnsi="LMRoman12-Regular"/>
+                <w:sz w:val="20"/>
+                <w:szCs w:val="20"/>
+              </w:rPr>
+              <w:t>0.878</w:t>
+            </w:r>
           </w:p>
         </w:tc>
         <w:tc>
@@ -440,11 +534,21 @@
           </w:tcPr>
           <w:p>
             <w:pPr>
-              <w:spacing w:line="276" w:lineRule="auto"/>
-              <w:rPr>
-                <w:rFonts w:ascii="LMRoman12-Regular" w:hAnsi="LMRoman12-Regular" w:cs="Arial"/>
-              </w:rPr>
-            </w:pPr>
+              <w:jc w:val="center"/>
+              <w:rPr>
+                <w:rFonts w:ascii="LMRoman12-Regular" w:hAnsi="LMRoman12-Regular"/>
+                <w:sz w:val="20"/>
+                <w:szCs w:val="20"/>
+              </w:rPr>
+            </w:pPr>
+            <w:r>
+              <w:rPr>
+                <w:rFonts w:ascii="LMRoman12-Regular" w:hAnsi="LMRoman12-Regular"/>
+                <w:sz w:val="20"/>
+                <w:szCs w:val="20"/>
+              </w:rPr>
+              <w:t>0.944</w:t>
+            </w:r>
           </w:p>
         </w:tc>
       </w:tr>
@@ -461,15 +565,18 @@
           </w:tcPr>
           <w:p>
             <w:pPr>
-              <w:spacing w:line="276" w:lineRule="auto"/>
-              <w:rPr>
-                <w:rFonts w:ascii="LMRoman12-Regular" w:hAnsi="LMRoman12-Regular" w:cs="Arial"/>
+              <w:rPr>
+                <w:rFonts w:ascii="LMRoman12-Regular" w:hAnsi="LMRoman12-Regular"/>
+                <w:sz w:val="20"/>
+                <w:szCs w:val="20"/>
               </w:rPr>
             </w:pPr>
             <w:proofErr w:type="spellStart"/>
             <w:r>
               <w:rPr>
-                <w:rFonts w:ascii="LMRoman12-Regular" w:hAnsi="LMRoman12-Regular" w:cs="Arial"/>
+                <w:rFonts w:ascii="LMRoman12-Regular" w:hAnsi="LMRoman12-Regular"/>
+                <w:sz w:val="20"/>
+                <w:szCs w:val="20"/>
               </w:rPr>
               <w:t>DeepState</w:t>
             </w:r>
@@ -485,9 +592,11 @@
           </w:tcPr>
           <w:p>
             <w:pPr>
-              <w:spacing w:line="276" w:lineRule="auto"/>
-              <w:rPr>
-                <w:rFonts w:ascii="LMRoman12-Regular" w:hAnsi="LMRoman12-Regular" w:cs="Arial"/>
+              <w:jc w:val="center"/>
+              <w:rPr>
+                <w:rFonts w:ascii="LMRoman12-Regular" w:hAnsi="LMRoman12-Regular"/>
+                <w:sz w:val="20"/>
+                <w:szCs w:val="20"/>
               </w:rPr>
             </w:pPr>
           </w:p>
@@ -501,9 +610,11 @@
           </w:tcPr>
           <w:p>
             <w:pPr>
-              <w:spacing w:line="276" w:lineRule="auto"/>
-              <w:rPr>
-                <w:rFonts w:ascii="LMRoman12-Regular" w:hAnsi="LMRoman12-Regular" w:cs="Arial"/>
+              <w:jc w:val="center"/>
+              <w:rPr>
+                <w:rFonts w:ascii="LMRoman12-Regular" w:hAnsi="LMRoman12-Regular"/>
+                <w:sz w:val="20"/>
+                <w:szCs w:val="20"/>
               </w:rPr>
             </w:pPr>
           </w:p>
@@ -517,11 +628,21 @@
           </w:tcPr>
           <w:p>
             <w:pPr>
-              <w:spacing w:line="276" w:lineRule="auto"/>
-              <w:rPr>
-                <w:rFonts w:ascii="LMRoman12-Regular" w:hAnsi="LMRoman12-Regular" w:cs="Arial"/>
-              </w:rPr>
-            </w:pPr>
+              <w:jc w:val="center"/>
+              <w:rPr>
+                <w:rFonts w:ascii="LMRoman12-Regular" w:hAnsi="LMRoman12-Regular"/>
+                <w:sz w:val="20"/>
+                <w:szCs w:val="20"/>
+              </w:rPr>
+            </w:pPr>
+            <w:r>
+              <w:rPr>
+                <w:rFonts w:ascii="LMRoman12-Regular" w:hAnsi="LMRoman12-Regular"/>
+                <w:sz w:val="20"/>
+                <w:szCs w:val="20"/>
+              </w:rPr>
+              <w:t>0.932</w:t>
+            </w:r>
           </w:p>
         </w:tc>
         <w:tc>
@@ -533,11 +654,21 @@
           </w:tcPr>
           <w:p>
             <w:pPr>
-              <w:spacing w:line="276" w:lineRule="auto"/>
-              <w:rPr>
-                <w:rFonts w:ascii="LMRoman12-Regular" w:hAnsi="LMRoman12-Regular" w:cs="Arial"/>
-              </w:rPr>
-            </w:pPr>
+              <w:jc w:val="center"/>
+              <w:rPr>
+                <w:rFonts w:ascii="LMRoman12-Regular" w:hAnsi="LMRoman12-Regular"/>
+                <w:sz w:val="20"/>
+                <w:szCs w:val="20"/>
+              </w:rPr>
+            </w:pPr>
+            <w:r>
+              <w:rPr>
+                <w:rFonts w:ascii="LMRoman12-Regular" w:hAnsi="LMRoman12-Regular"/>
+                <w:sz w:val="20"/>
+                <w:szCs w:val="20"/>
+              </w:rPr>
+              <w:t>0.958</w:t>
+            </w:r>
           </w:p>
         </w:tc>
         <w:tc>
@@ -549,11 +680,21 @@
           </w:tcPr>
           <w:p>
             <w:pPr>
-              <w:spacing w:line="276" w:lineRule="auto"/>
-              <w:rPr>
-                <w:rFonts w:ascii="LMRoman12-Regular" w:hAnsi="LMRoman12-Regular" w:cs="Arial"/>
-              </w:rPr>
-            </w:pPr>
+              <w:jc w:val="center"/>
+              <w:rPr>
+                <w:rFonts w:ascii="LMRoman12-Regular" w:hAnsi="LMRoman12-Regular"/>
+                <w:sz w:val="20"/>
+                <w:szCs w:val="20"/>
+              </w:rPr>
+            </w:pPr>
+            <w:r>
+              <w:rPr>
+                <w:rFonts w:ascii="LMRoman12-Regular" w:hAnsi="LMRoman12-Regular"/>
+                <w:sz w:val="20"/>
+                <w:szCs w:val="20"/>
+              </w:rPr>
+              <w:t>0.965</w:t>
+            </w:r>
           </w:p>
         </w:tc>
         <w:tc>
@@ -565,11 +706,21 @@
           </w:tcPr>
           <w:p>
             <w:pPr>
-              <w:spacing w:line="276" w:lineRule="auto"/>
-              <w:rPr>
-                <w:rFonts w:ascii="LMRoman12-Regular" w:hAnsi="LMRoman12-Regular" w:cs="Arial"/>
-              </w:rPr>
-            </w:pPr>
+              <w:jc w:val="center"/>
+              <w:rPr>
+                <w:rFonts w:ascii="LMRoman12-Regular" w:hAnsi="LMRoman12-Regular"/>
+                <w:sz w:val="20"/>
+                <w:szCs w:val="20"/>
+              </w:rPr>
+            </w:pPr>
+            <w:r>
+              <w:rPr>
+                <w:rFonts w:ascii="LMRoman12-Regular" w:hAnsi="LMRoman12-Regular"/>
+                <w:sz w:val="20"/>
+                <w:szCs w:val="20"/>
+              </w:rPr>
+              <w:t>0.908</w:t>
+            </w:r>
           </w:p>
         </w:tc>
       </w:tr>
@@ -586,12 +737,22 @@
           </w:tcPr>
           <w:p>
             <w:pPr>
-              <w:spacing w:line="276" w:lineRule="auto"/>
-              <w:rPr>
-                <w:rFonts w:ascii="LMRoman12-Regular" w:hAnsi="LMRoman12-Regular" w:cs="Arial"/>
-                <w:b/>
-              </w:rPr>
-            </w:pPr>
+              <w:rPr>
+                <w:rFonts w:ascii="LMRoman12-Regular" w:hAnsi="LMRoman12-Regular"/>
+                <w:sz w:val="20"/>
+                <w:szCs w:val="20"/>
+              </w:rPr>
+            </w:pPr>
+            <w:proofErr w:type="spellStart"/>
+            <w:r>
+              <w:rPr>
+                <w:rFonts w:ascii="LMRoman12-Regular" w:hAnsi="LMRoman12-Regular"/>
+                <w:sz w:val="20"/>
+                <w:szCs w:val="20"/>
+              </w:rPr>
+              <w:t>Smyl</w:t>
+            </w:r>
+            <w:proofErr w:type="spellEnd"/>
           </w:p>
         </w:tc>
         <w:tc>
@@ -603,11 +764,29 @@
           </w:tcPr>
           <w:p>
             <w:pPr>
-              <w:spacing w:line="276" w:lineRule="auto"/>
-              <w:rPr>
-                <w:rFonts w:ascii="LMRoman12-Regular" w:hAnsi="LMRoman12-Regular" w:cs="Arial"/>
-              </w:rPr>
-            </w:pPr>
+              <w:jc w:val="center"/>
+              <w:rPr>
+                <w:rFonts w:ascii="LMRoman12-Regular" w:hAnsi="LMRoman12-Regular"/>
+                <w:sz w:val="20"/>
+                <w:szCs w:val="20"/>
+              </w:rPr>
+            </w:pPr>
+            <w:r>
+              <w:rPr>
+                <w:rFonts w:ascii="LMRoman12-Regular" w:hAnsi="LMRoman12-Regular"/>
+                <w:sz w:val="20"/>
+                <w:szCs w:val="20"/>
+              </w:rPr>
+              <w:t>0.744</w:t>
+            </w:r>
+            <w:r>
+              <w:rPr>
+                <w:rFonts w:ascii="LMRoman12-Regular" w:hAnsi="LMRoman12-Regular"/>
+                <w:sz w:val="20"/>
+                <w:szCs w:val="20"/>
+              </w:rPr>
+              <w:t>**</w:t>
+            </w:r>
           </w:p>
         </w:tc>
         <w:tc>
@@ -619,11 +798,21 @@
           </w:tcPr>
           <w:p>
             <w:pPr>
-              <w:spacing w:line="276" w:lineRule="auto"/>
-              <w:rPr>
-                <w:rFonts w:ascii="LMRoman12-Regular" w:hAnsi="LMRoman12-Regular" w:cs="Arial"/>
-              </w:rPr>
-            </w:pPr>
+              <w:jc w:val="center"/>
+              <w:rPr>
+                <w:rFonts w:ascii="LMRoman12-Regular" w:hAnsi="LMRoman12-Regular"/>
+                <w:sz w:val="20"/>
+                <w:szCs w:val="20"/>
+              </w:rPr>
+            </w:pPr>
+            <w:r>
+              <w:rPr>
+                <w:rFonts w:ascii="LMRoman12-Regular" w:hAnsi="LMRoman12-Regular"/>
+                <w:sz w:val="20"/>
+                <w:szCs w:val="20"/>
+              </w:rPr>
+              <w:t>0.833</w:t>
+            </w:r>
           </w:p>
         </w:tc>
         <w:tc>
@@ -635,11 +824,29 @@
           </w:tcPr>
           <w:p>
             <w:pPr>
-              <w:spacing w:line="276" w:lineRule="auto"/>
-              <w:rPr>
-                <w:rFonts w:ascii="LMRoman12-Regular" w:hAnsi="LMRoman12-Regular" w:cs="Arial"/>
-              </w:rPr>
-            </w:pPr>
+              <w:jc w:val="center"/>
+              <w:rPr>
+                <w:rFonts w:ascii="LMRoman12-Regular" w:hAnsi="LMRoman12-Regular"/>
+                <w:sz w:val="20"/>
+                <w:szCs w:val="20"/>
+              </w:rPr>
+            </w:pPr>
+            <w:r>
+              <w:rPr>
+                <w:rFonts w:ascii="LMRoman12-Regular" w:hAnsi="LMRoman12-Regular"/>
+                <w:sz w:val="20"/>
+                <w:szCs w:val="20"/>
+              </w:rPr>
+              <w:t>0.796</w:t>
+            </w:r>
+            <w:r>
+              <w:rPr>
+                <w:rFonts w:ascii="LMRoman12-Regular" w:hAnsi="LMRoman12-Regular"/>
+                <w:sz w:val="20"/>
+                <w:szCs w:val="20"/>
+              </w:rPr>
+              <w:t>**</w:t>
+            </w:r>
           </w:p>
         </w:tc>
         <w:tc>
@@ -651,11 +858,21 @@
           </w:tcPr>
           <w:p>
             <w:pPr>
-              <w:spacing w:line="276" w:lineRule="auto"/>
-              <w:rPr>
-                <w:rFonts w:ascii="LMRoman12-Regular" w:hAnsi="LMRoman12-Regular" w:cs="Arial"/>
-              </w:rPr>
-            </w:pPr>
+              <w:jc w:val="center"/>
+              <w:rPr>
+                <w:rFonts w:ascii="LMRoman12-Regular" w:hAnsi="LMRoman12-Regular"/>
+                <w:sz w:val="20"/>
+                <w:szCs w:val="20"/>
+              </w:rPr>
+            </w:pPr>
+            <w:r>
+              <w:rPr>
+                <w:rFonts w:ascii="LMRoman12-Regular" w:hAnsi="LMRoman12-Regular"/>
+                <w:sz w:val="20"/>
+                <w:szCs w:val="20"/>
+              </w:rPr>
+              <w:t>0.756**</w:t>
+            </w:r>
           </w:p>
         </w:tc>
         <w:tc>
@@ -667,11 +884,29 @@
           </w:tcPr>
           <w:p>
             <w:pPr>
-              <w:spacing w:line="276" w:lineRule="auto"/>
-              <w:rPr>
-                <w:rFonts w:ascii="LMRoman12-Regular" w:hAnsi="LMRoman12-Regular" w:cs="Arial"/>
-              </w:rPr>
-            </w:pPr>
+              <w:jc w:val="center"/>
+              <w:rPr>
+                <w:rFonts w:ascii="LMRoman12-Regular" w:hAnsi="LMRoman12-Regular"/>
+                <w:sz w:val="20"/>
+                <w:szCs w:val="20"/>
+              </w:rPr>
+            </w:pPr>
+            <w:r>
+              <w:rPr>
+                <w:rFonts w:ascii="LMRoman12-Regular" w:hAnsi="LMRoman12-Regular"/>
+                <w:sz w:val="20"/>
+                <w:szCs w:val="20"/>
+              </w:rPr>
+              <w:t>0.811</w:t>
+            </w:r>
+            <w:r>
+              <w:rPr>
+                <w:rFonts w:ascii="LMRoman12-Regular" w:hAnsi="LMRoman12-Regular"/>
+                <w:sz w:val="20"/>
+                <w:szCs w:val="20"/>
+              </w:rPr>
+              <w:t>**</w:t>
+            </w:r>
           </w:p>
         </w:tc>
         <w:tc>
@@ -683,11 +918,29 @@
           </w:tcPr>
           <w:p>
             <w:pPr>
-              <w:spacing w:line="276" w:lineRule="auto"/>
-              <w:rPr>
-                <w:rFonts w:ascii="LMRoman12-Regular" w:hAnsi="LMRoman12-Regular" w:cs="Arial"/>
-              </w:rPr>
-            </w:pPr>
+              <w:jc w:val="center"/>
+              <w:rPr>
+                <w:rFonts w:ascii="LMRoman12-Regular" w:hAnsi="LMRoman12-Regular"/>
+                <w:sz w:val="20"/>
+                <w:szCs w:val="20"/>
+              </w:rPr>
+            </w:pPr>
+            <w:r>
+              <w:rPr>
+                <w:rFonts w:ascii="LMRoman12-Regular" w:hAnsi="LMRoman12-Regular"/>
+                <w:sz w:val="20"/>
+                <w:szCs w:val="20"/>
+              </w:rPr>
+              <w:t>0.819</w:t>
+            </w:r>
+            <w:r>
+              <w:rPr>
+                <w:rFonts w:ascii="LMRoman12-Regular" w:hAnsi="LMRoman12-Regular"/>
+                <w:sz w:val="20"/>
+                <w:szCs w:val="20"/>
+              </w:rPr>
+              <w:t>**</w:t>
+            </w:r>
           </w:p>
         </w:tc>
       </w:tr>
@@ -712,6 +965,8 @@
                 <w:rFonts w:ascii="LMRoman12-Regular" w:hAnsi="LMRoman12-Regular" w:cs="Arial"/>
                 <w:b/>
                 <w:bCs/>
+                <w:sz w:val="20"/>
+                <w:szCs w:val="20"/>
               </w:rPr>
             </w:pPr>
             <w:r>
@@ -719,6 +974,8 @@
                 <w:rFonts w:ascii="LMRoman12-Regular" w:hAnsi="LMRoman12-Regular" w:cs="Arial"/>
                 <w:b/>
                 <w:bCs/>
+                <w:sz w:val="20"/>
+                <w:szCs w:val="20"/>
               </w:rPr>
               <w:t>Benchmark Methods</w:t>
             </w:r>
@@ -742,13 +999,17 @@
               <w:spacing w:line="276" w:lineRule="auto"/>
               <w:rPr>
                 <w:rFonts w:ascii="LMRoman12-Regular" w:hAnsi="LMRoman12-Regular" w:cs="Arial"/>
-              </w:rPr>
-            </w:pPr>
-            <w:r>
-              <w:rPr>
-                <w:rFonts w:ascii="LMRoman12-Regular" w:hAnsi="LMRoman12-Regular" w:cs="Arial"/>
-              </w:rPr>
-              <w:t xml:space="preserve">Naïve </w:t>
+                <w:sz w:val="20"/>
+                <w:szCs w:val="20"/>
+              </w:rPr>
+            </w:pPr>
+            <w:r>
+              <w:rPr>
+                <w:rFonts w:ascii="LMRoman12-Regular" w:hAnsi="LMRoman12-Regular" w:cs="Arial"/>
+                <w:sz w:val="20"/>
+                <w:szCs w:val="20"/>
+              </w:rPr>
+              <w:t>Naïve2</w:t>
             </w:r>
           </w:p>
         </w:tc>
@@ -762,11 +1023,22 @@
           </w:tcPr>
           <w:p>
             <w:pPr>
-              <w:spacing w:line="276" w:lineRule="auto"/>
-              <w:rPr>
-                <w:rFonts w:ascii="LMRoman12-Regular" w:hAnsi="LMRoman12-Regular" w:cs="Arial"/>
-              </w:rPr>
-            </w:pPr>
+              <w:jc w:val="center"/>
+              <w:rPr>
+                <w:rFonts w:ascii="LMRoman12-Regular" w:hAnsi="LMRoman12-Regular" w:cs="Calibri"/>
+                <w:color w:val="000000"/>
+                <w:sz w:val="20"/>
+                <w:szCs w:val="20"/>
+              </w:rPr>
+            </w:pPr>
+            <w:r>
+              <w:rPr>
+                <w:rFonts w:ascii="LMRoman12-Regular" w:hAnsi="LMRoman12-Regular"/>
+                <w:sz w:val="20"/>
+                <w:szCs w:val="20"/>
+              </w:rPr>
+              <w:t>1.000</w:t>
+            </w:r>
           </w:p>
         </w:tc>
         <w:tc>
@@ -779,11 +1051,22 @@
           </w:tcPr>
           <w:p>
             <w:pPr>
-              <w:spacing w:line="276" w:lineRule="auto"/>
-              <w:rPr>
-                <w:rFonts w:ascii="LMRoman12-Regular" w:hAnsi="LMRoman12-Regular" w:cs="Arial"/>
-              </w:rPr>
-            </w:pPr>
+              <w:jc w:val="center"/>
+              <w:rPr>
+                <w:rFonts w:ascii="LMRoman12-Regular" w:hAnsi="LMRoman12-Regular" w:cs="Calibri"/>
+                <w:color w:val="000000"/>
+                <w:sz w:val="20"/>
+                <w:szCs w:val="20"/>
+              </w:rPr>
+            </w:pPr>
+            <w:r>
+              <w:rPr>
+                <w:rFonts w:ascii="LMRoman12-Regular" w:hAnsi="LMRoman12-Regular"/>
+                <w:sz w:val="20"/>
+                <w:szCs w:val="20"/>
+              </w:rPr>
+              <w:t>1.000</w:t>
+            </w:r>
           </w:p>
         </w:tc>
         <w:tc>
@@ -796,11 +1079,22 @@
           </w:tcPr>
           <w:p>
             <w:pPr>
-              <w:spacing w:line="276" w:lineRule="auto"/>
-              <w:rPr>
-                <w:rFonts w:ascii="LMRoman12-Regular" w:hAnsi="LMRoman12-Regular" w:cs="Arial"/>
-              </w:rPr>
-            </w:pPr>
+              <w:jc w:val="center"/>
+              <w:rPr>
+                <w:rFonts w:ascii="LMRoman12-Regular" w:hAnsi="LMRoman12-Regular" w:cs="Calibri"/>
+                <w:color w:val="000000"/>
+                <w:sz w:val="20"/>
+                <w:szCs w:val="20"/>
+              </w:rPr>
+            </w:pPr>
+            <w:r>
+              <w:rPr>
+                <w:rFonts w:ascii="LMRoman12-Regular" w:hAnsi="LMRoman12-Regular"/>
+                <w:sz w:val="20"/>
+                <w:szCs w:val="20"/>
+              </w:rPr>
+              <w:t>1.000</w:t>
+            </w:r>
           </w:p>
         </w:tc>
         <w:tc>
@@ -814,10 +1108,21 @@
           <w:p>
             <w:pPr>
               <w:spacing w:line="276" w:lineRule="auto"/>
-              <w:rPr>
-                <w:rFonts w:ascii="LMRoman12-Regular" w:hAnsi="LMRoman12-Regular" w:cs="Arial"/>
-              </w:rPr>
-            </w:pPr>
+              <w:jc w:val="center"/>
+              <w:rPr>
+                <w:rFonts w:ascii="LMRoman12-Regular" w:hAnsi="LMRoman12-Regular" w:cs="Arial"/>
+                <w:sz w:val="20"/>
+                <w:szCs w:val="20"/>
+              </w:rPr>
+            </w:pPr>
+            <w:r>
+              <w:rPr>
+                <w:rFonts w:ascii="LMRoman12-Regular" w:hAnsi="LMRoman12-Regular"/>
+                <w:sz w:val="20"/>
+                <w:szCs w:val="20"/>
+              </w:rPr>
+              <w:t>1.000</w:t>
+            </w:r>
           </w:p>
         </w:tc>
         <w:tc>
@@ -831,10 +1136,21 @@
           <w:p>
             <w:pPr>
               <w:spacing w:line="276" w:lineRule="auto"/>
-              <w:rPr>
-                <w:rFonts w:ascii="LMRoman12-Regular" w:hAnsi="LMRoman12-Regular" w:cs="Arial"/>
-              </w:rPr>
-            </w:pPr>
+              <w:jc w:val="center"/>
+              <w:rPr>
+                <w:rFonts w:ascii="LMRoman12-Regular" w:hAnsi="LMRoman12-Regular" w:cs="Arial"/>
+                <w:sz w:val="20"/>
+                <w:szCs w:val="20"/>
+              </w:rPr>
+            </w:pPr>
+            <w:r>
+              <w:rPr>
+                <w:rFonts w:ascii="LMRoman12-Regular" w:hAnsi="LMRoman12-Regular"/>
+                <w:sz w:val="20"/>
+                <w:szCs w:val="20"/>
+              </w:rPr>
+              <w:t>1.000</w:t>
+            </w:r>
           </w:p>
         </w:tc>
         <w:tc>
@@ -848,10 +1164,21 @@
           <w:p>
             <w:pPr>
               <w:spacing w:line="276" w:lineRule="auto"/>
-              <w:rPr>
-                <w:rFonts w:ascii="LMRoman12-Regular" w:hAnsi="LMRoman12-Regular" w:cs="Arial"/>
-              </w:rPr>
-            </w:pPr>
+              <w:jc w:val="center"/>
+              <w:rPr>
+                <w:rFonts w:ascii="LMRoman12-Regular" w:hAnsi="LMRoman12-Regular" w:cs="Arial"/>
+                <w:sz w:val="20"/>
+                <w:szCs w:val="20"/>
+              </w:rPr>
+            </w:pPr>
+            <w:r>
+              <w:rPr>
+                <w:rFonts w:ascii="LMRoman12-Regular" w:hAnsi="LMRoman12-Regular"/>
+                <w:sz w:val="20"/>
+                <w:szCs w:val="20"/>
+              </w:rPr>
+              <w:t>1.000</w:t>
+            </w:r>
           </w:p>
         </w:tc>
       </w:tr>
@@ -871,11 +1198,15 @@
               <w:spacing w:line="276" w:lineRule="auto"/>
               <w:rPr>
                 <w:rFonts w:ascii="LMRoman12-Regular" w:hAnsi="LMRoman12-Regular" w:cs="Arial"/>
-              </w:rPr>
-            </w:pPr>
-            <w:r>
-              <w:rPr>
-                <w:rFonts w:ascii="LMRoman12-Regular" w:hAnsi="LMRoman12-Regular" w:cs="Arial"/>
+                <w:sz w:val="20"/>
+                <w:szCs w:val="20"/>
+              </w:rPr>
+            </w:pPr>
+            <w:r>
+              <w:rPr>
+                <w:rFonts w:ascii="LMRoman12-Regular" w:hAnsi="LMRoman12-Regular" w:cs="Arial"/>
+                <w:sz w:val="20"/>
+                <w:szCs w:val="20"/>
               </w:rPr>
               <w:t>Comb</w:t>
             </w:r>
@@ -890,11 +1221,22 @@
           </w:tcPr>
           <w:p>
             <w:pPr>
-              <w:spacing w:line="276" w:lineRule="auto"/>
-              <w:rPr>
-                <w:rFonts w:ascii="LMRoman12-Regular" w:hAnsi="LMRoman12-Regular" w:cs="Arial"/>
-              </w:rPr>
-            </w:pPr>
+              <w:jc w:val="center"/>
+              <w:rPr>
+                <w:rFonts w:ascii="LMRoman12-Regular" w:hAnsi="LMRoman12-Regular" w:cs="Calibri"/>
+                <w:color w:val="000000"/>
+                <w:sz w:val="20"/>
+                <w:szCs w:val="20"/>
+              </w:rPr>
+            </w:pPr>
+            <w:r>
+              <w:rPr>
+                <w:rFonts w:ascii="LMRoman12-Regular" w:hAnsi="LMRoman12-Regular"/>
+                <w:sz w:val="20"/>
+                <w:szCs w:val="20"/>
+              </w:rPr>
+              <w:t>0.809</w:t>
+            </w:r>
           </w:p>
         </w:tc>
         <w:tc>
@@ -906,11 +1248,22 @@
           </w:tcPr>
           <w:p>
             <w:pPr>
-              <w:spacing w:line="276" w:lineRule="auto"/>
-              <w:rPr>
-                <w:rFonts w:ascii="LMRoman12-Regular" w:hAnsi="LMRoman12-Regular" w:cs="Arial"/>
-              </w:rPr>
-            </w:pPr>
+              <w:jc w:val="center"/>
+              <w:rPr>
+                <w:rFonts w:ascii="LMRoman12-Regular" w:hAnsi="LMRoman12-Regular" w:cs="Calibri"/>
+                <w:color w:val="000000"/>
+                <w:sz w:val="20"/>
+                <w:szCs w:val="20"/>
+              </w:rPr>
+            </w:pPr>
+            <w:r>
+              <w:rPr>
+                <w:rFonts w:ascii="LMRoman12-Regular" w:hAnsi="LMRoman12-Regular"/>
+                <w:sz w:val="20"/>
+                <w:szCs w:val="20"/>
+              </w:rPr>
+              <w:t>0.934</w:t>
+            </w:r>
           </w:p>
         </w:tc>
         <w:tc>
@@ -923,10 +1276,21 @@
           <w:p>
             <w:pPr>
               <w:spacing w:line="276" w:lineRule="auto"/>
-              <w:rPr>
-                <w:rFonts w:ascii="LMRoman12-Regular" w:hAnsi="LMRoman12-Regular" w:cs="Arial"/>
-              </w:rPr>
-            </w:pPr>
+              <w:jc w:val="center"/>
+              <w:rPr>
+                <w:rFonts w:ascii="LMRoman12-Regular" w:hAnsi="LMRoman12-Regular" w:cs="Arial"/>
+                <w:sz w:val="20"/>
+                <w:szCs w:val="20"/>
+              </w:rPr>
+            </w:pPr>
+            <w:r>
+              <w:rPr>
+                <w:rFonts w:ascii="LMRoman12-Regular" w:hAnsi="LMRoman12-Regular"/>
+                <w:sz w:val="20"/>
+                <w:szCs w:val="20"/>
+              </w:rPr>
+              <w:t>0.922</w:t>
+            </w:r>
           </w:p>
         </w:tc>
         <w:tc>
@@ -939,10 +1303,21 @@
           <w:p>
             <w:pPr>
               <w:spacing w:line="276" w:lineRule="auto"/>
-              <w:rPr>
-                <w:rFonts w:ascii="LMRoman12-Regular" w:hAnsi="LMRoman12-Regular" w:cs="Arial"/>
-              </w:rPr>
-            </w:pPr>
+              <w:jc w:val="center"/>
+              <w:rPr>
+                <w:rFonts w:ascii="LMRoman12-Regular" w:hAnsi="LMRoman12-Regular" w:cs="Arial"/>
+                <w:sz w:val="20"/>
+                <w:szCs w:val="20"/>
+              </w:rPr>
+            </w:pPr>
+            <w:r>
+              <w:rPr>
+                <w:rFonts w:ascii="LMRoman12-Regular" w:hAnsi="LMRoman12-Regular"/>
+                <w:sz w:val="20"/>
+                <w:szCs w:val="20"/>
+              </w:rPr>
+              <w:t>0.848</w:t>
+            </w:r>
           </w:p>
         </w:tc>
         <w:tc>
@@ -955,10 +1330,21 @@
           <w:p>
             <w:pPr>
               <w:spacing w:line="276" w:lineRule="auto"/>
-              <w:rPr>
-                <w:rFonts w:ascii="LMRoman12-Regular" w:hAnsi="LMRoman12-Regular" w:cs="Arial"/>
-              </w:rPr>
-            </w:pPr>
+              <w:jc w:val="center"/>
+              <w:rPr>
+                <w:rFonts w:ascii="LMRoman12-Regular" w:hAnsi="LMRoman12-Regular" w:cs="Arial"/>
+                <w:sz w:val="20"/>
+                <w:szCs w:val="20"/>
+              </w:rPr>
+            </w:pPr>
+            <w:r>
+              <w:rPr>
+                <w:rFonts w:ascii="LMRoman12-Regular" w:hAnsi="LMRoman12-Regular"/>
+                <w:sz w:val="20"/>
+                <w:szCs w:val="20"/>
+              </w:rPr>
+              <w:t>0.867</w:t>
+            </w:r>
           </w:p>
         </w:tc>
         <w:tc>
@@ -971,10 +1357,21 @@
           <w:p>
             <w:pPr>
               <w:spacing w:line="276" w:lineRule="auto"/>
-              <w:rPr>
-                <w:rFonts w:ascii="LMRoman12-Regular" w:hAnsi="LMRoman12-Regular" w:cs="Arial"/>
-              </w:rPr>
-            </w:pPr>
+              <w:jc w:val="center"/>
+              <w:rPr>
+                <w:rFonts w:ascii="LMRoman12-Regular" w:hAnsi="LMRoman12-Regular" w:cs="Arial"/>
+                <w:sz w:val="20"/>
+                <w:szCs w:val="20"/>
+              </w:rPr>
+            </w:pPr>
+            <w:r>
+              <w:rPr>
+                <w:rFonts w:ascii="LMRoman12-Regular" w:hAnsi="LMRoman12-Regular"/>
+                <w:sz w:val="20"/>
+                <w:szCs w:val="20"/>
+              </w:rPr>
+              <w:t>0.894</w:t>
+            </w:r>
           </w:p>
         </w:tc>
       </w:tr>
@@ -994,11 +1391,15 @@
               <w:spacing w:line="276" w:lineRule="auto"/>
               <w:rPr>
                 <w:rFonts w:ascii="LMRoman12-Regular" w:hAnsi="LMRoman12-Regular" w:cs="Arial"/>
-              </w:rPr>
-            </w:pPr>
-            <w:r>
-              <w:rPr>
-                <w:rFonts w:ascii="LMRoman12-Regular" w:hAnsi="LMRoman12-Regular" w:cs="Arial"/>
+                <w:sz w:val="20"/>
+                <w:szCs w:val="20"/>
+              </w:rPr>
+            </w:pPr>
+            <w:r>
+              <w:rPr>
+                <w:rFonts w:ascii="LMRoman12-Regular" w:hAnsi="LMRoman12-Regular" w:cs="Arial"/>
+                <w:sz w:val="20"/>
+                <w:szCs w:val="20"/>
               </w:rPr>
               <w:t>ARIMA</w:t>
             </w:r>
@@ -1013,11 +1414,22 @@
           </w:tcPr>
           <w:p>
             <w:pPr>
-              <w:spacing w:line="276" w:lineRule="auto"/>
-              <w:rPr>
-                <w:rFonts w:ascii="LMRoman12-Regular" w:hAnsi="LMRoman12-Regular" w:cs="Arial"/>
-              </w:rPr>
-            </w:pPr>
+              <w:jc w:val="center"/>
+              <w:rPr>
+                <w:rFonts w:ascii="LMRoman12-Regular" w:hAnsi="LMRoman12-Regular" w:cs="Calibri"/>
+                <w:color w:val="000000"/>
+                <w:sz w:val="20"/>
+                <w:szCs w:val="20"/>
+              </w:rPr>
+            </w:pPr>
+            <w:r>
+              <w:rPr>
+                <w:rFonts w:ascii="LMRoman12-Regular" w:hAnsi="LMRoman12-Regular"/>
+                <w:sz w:val="20"/>
+                <w:szCs w:val="20"/>
+              </w:rPr>
+              <w:t>0.876</w:t>
+            </w:r>
           </w:p>
         </w:tc>
         <w:tc>
@@ -1030,10 +1442,21 @@
           <w:p>
             <w:pPr>
               <w:spacing w:line="276" w:lineRule="auto"/>
-              <w:rPr>
-                <w:rFonts w:ascii="LMRoman12-Regular" w:hAnsi="LMRoman12-Regular" w:cs="Arial"/>
-              </w:rPr>
-            </w:pPr>
+              <w:jc w:val="center"/>
+              <w:rPr>
+                <w:rFonts w:ascii="LMRoman12-Regular" w:hAnsi="LMRoman12-Regular" w:cs="Arial"/>
+                <w:sz w:val="20"/>
+                <w:szCs w:val="20"/>
+              </w:rPr>
+            </w:pPr>
+            <w:r>
+              <w:rPr>
+                <w:rFonts w:ascii="LMRoman12-Regular" w:hAnsi="LMRoman12-Regular"/>
+                <w:sz w:val="20"/>
+                <w:szCs w:val="20"/>
+              </w:rPr>
+              <w:t>0.971</w:t>
+            </w:r>
           </w:p>
         </w:tc>
         <w:tc>
@@ -1046,10 +1469,21 @@
           <w:p>
             <w:pPr>
               <w:spacing w:line="276" w:lineRule="auto"/>
-              <w:rPr>
-                <w:rFonts w:ascii="LMRoman12-Regular" w:hAnsi="LMRoman12-Regular" w:cs="Arial"/>
-              </w:rPr>
-            </w:pPr>
+              <w:jc w:val="center"/>
+              <w:rPr>
+                <w:rFonts w:ascii="LMRoman12-Regular" w:hAnsi="LMRoman12-Regular" w:cs="Arial"/>
+                <w:sz w:val="20"/>
+                <w:szCs w:val="20"/>
+              </w:rPr>
+            </w:pPr>
+            <w:r>
+              <w:rPr>
+                <w:rFonts w:ascii="LMRoman12-Regular" w:hAnsi="LMRoman12-Regular"/>
+                <w:sz w:val="20"/>
+                <w:szCs w:val="20"/>
+              </w:rPr>
+              <w:t>0.906</w:t>
+            </w:r>
           </w:p>
         </w:tc>
         <w:tc>
@@ -1062,10 +1496,21 @@
           <w:p>
             <w:pPr>
               <w:spacing w:line="276" w:lineRule="auto"/>
-              <w:rPr>
-                <w:rFonts w:ascii="LMRoman12-Regular" w:hAnsi="LMRoman12-Regular" w:cs="Arial"/>
-              </w:rPr>
-            </w:pPr>
+              <w:jc w:val="center"/>
+              <w:rPr>
+                <w:rFonts w:ascii="LMRoman12-Regular" w:hAnsi="LMRoman12-Regular" w:cs="Arial"/>
+                <w:sz w:val="20"/>
+                <w:szCs w:val="20"/>
+              </w:rPr>
+            </w:pPr>
+            <w:r>
+              <w:rPr>
+                <w:rFonts w:ascii="LMRoman12-Regular" w:hAnsi="LMRoman12-Regular"/>
+                <w:sz w:val="20"/>
+                <w:szCs w:val="20"/>
+              </w:rPr>
+              <w:t>0.849</w:t>
+            </w:r>
           </w:p>
         </w:tc>
         <w:tc>
@@ -1078,10 +1523,21 @@
           <w:p>
             <w:pPr>
               <w:spacing w:line="276" w:lineRule="auto"/>
-              <w:rPr>
-                <w:rFonts w:ascii="LMRoman12-Regular" w:hAnsi="LMRoman12-Regular" w:cs="Arial"/>
-              </w:rPr>
-            </w:pPr>
+              <w:jc w:val="center"/>
+              <w:rPr>
+                <w:rFonts w:ascii="LMRoman12-Regular" w:hAnsi="LMRoman12-Regular" w:cs="Arial"/>
+                <w:sz w:val="20"/>
+                <w:szCs w:val="20"/>
+              </w:rPr>
+            </w:pPr>
+            <w:r>
+              <w:rPr>
+                <w:rFonts w:ascii="LMRoman12-Regular" w:hAnsi="LMRoman12-Regular"/>
+                <w:sz w:val="20"/>
+                <w:szCs w:val="20"/>
+              </w:rPr>
+              <w:t>0.894</w:t>
+            </w:r>
           </w:p>
         </w:tc>
         <w:tc>
@@ -1094,10 +1550,21 @@
           <w:p>
             <w:pPr>
               <w:spacing w:line="276" w:lineRule="auto"/>
-              <w:rPr>
-                <w:rFonts w:ascii="LMRoman12-Regular" w:hAnsi="LMRoman12-Regular" w:cs="Arial"/>
-              </w:rPr>
-            </w:pPr>
+              <w:jc w:val="center"/>
+              <w:rPr>
+                <w:rFonts w:ascii="LMRoman12-Regular" w:hAnsi="LMRoman12-Regular" w:cs="Arial"/>
+                <w:sz w:val="20"/>
+                <w:szCs w:val="20"/>
+              </w:rPr>
+            </w:pPr>
+            <w:r>
+              <w:rPr>
+                <w:rFonts w:ascii="LMRoman12-Regular" w:hAnsi="LMRoman12-Regular"/>
+                <w:sz w:val="20"/>
+                <w:szCs w:val="20"/>
+              </w:rPr>
+              <w:t>0.906</w:t>
+            </w:r>
           </w:p>
         </w:tc>
       </w:tr>
@@ -1117,11 +1584,15 @@
               <w:spacing w:line="276" w:lineRule="auto"/>
               <w:rPr>
                 <w:rFonts w:ascii="LMRoman12-Regular" w:hAnsi="LMRoman12-Regular" w:cs="Arial"/>
-              </w:rPr>
-            </w:pPr>
-            <w:r>
-              <w:rPr>
-                <w:rFonts w:ascii="LMRoman12-Regular" w:hAnsi="LMRoman12-Regular" w:cs="Arial"/>
+                <w:sz w:val="20"/>
+                <w:szCs w:val="20"/>
+              </w:rPr>
+            </w:pPr>
+            <w:r>
+              <w:rPr>
+                <w:rFonts w:ascii="LMRoman12-Regular" w:hAnsi="LMRoman12-Regular" w:cs="Arial"/>
+                <w:sz w:val="20"/>
+                <w:szCs w:val="20"/>
               </w:rPr>
               <w:t>ETS</w:t>
             </w:r>
@@ -1136,11 +1607,22 @@
           </w:tcPr>
           <w:p>
             <w:pPr>
-              <w:spacing w:line="276" w:lineRule="auto"/>
-              <w:rPr>
-                <w:rFonts w:ascii="LMRoman12-Regular" w:hAnsi="LMRoman12-Regular" w:cs="Arial"/>
-              </w:rPr>
-            </w:pPr>
+              <w:jc w:val="center"/>
+              <w:rPr>
+                <w:rFonts w:ascii="LMRoman12-Regular" w:hAnsi="LMRoman12-Regular" w:cs="Calibri"/>
+                <w:color w:val="000000"/>
+                <w:sz w:val="20"/>
+                <w:szCs w:val="20"/>
+              </w:rPr>
+            </w:pPr>
+            <w:r>
+              <w:rPr>
+                <w:rFonts w:ascii="LMRoman12-Regular" w:hAnsi="LMRoman12-Regular"/>
+                <w:sz w:val="20"/>
+                <w:szCs w:val="20"/>
+              </w:rPr>
+              <w:t>0.891</w:t>
+            </w:r>
           </w:p>
         </w:tc>
         <w:tc>
@@ -1153,10 +1635,21 @@
           <w:p>
             <w:pPr>
               <w:spacing w:line="276" w:lineRule="auto"/>
-              <w:rPr>
-                <w:rFonts w:ascii="LMRoman12-Regular" w:hAnsi="LMRoman12-Regular" w:cs="Arial"/>
-              </w:rPr>
-            </w:pPr>
+              <w:jc w:val="center"/>
+              <w:rPr>
+                <w:rFonts w:ascii="LMRoman12-Regular" w:hAnsi="LMRoman12-Regular" w:cs="Arial"/>
+                <w:sz w:val="20"/>
+                <w:szCs w:val="20"/>
+              </w:rPr>
+            </w:pPr>
+            <w:r>
+              <w:rPr>
+                <w:rFonts w:ascii="LMRoman12-Regular" w:hAnsi="LMRoman12-Regular"/>
+                <w:sz w:val="20"/>
+                <w:szCs w:val="20"/>
+              </w:rPr>
+              <w:t>0.961</w:t>
+            </w:r>
           </w:p>
         </w:tc>
         <w:tc>
@@ -1169,10 +1662,21 @@
           <w:p>
             <w:pPr>
               <w:spacing w:line="276" w:lineRule="auto"/>
-              <w:rPr>
-                <w:rFonts w:ascii="LMRoman12-Regular" w:hAnsi="LMRoman12-Regular" w:cs="Arial"/>
-              </w:rPr>
-            </w:pPr>
+              <w:jc w:val="center"/>
+              <w:rPr>
+                <w:rFonts w:ascii="LMRoman12-Regular" w:hAnsi="LMRoman12-Regular" w:cs="Arial"/>
+                <w:sz w:val="20"/>
+                <w:szCs w:val="20"/>
+              </w:rPr>
+            </w:pPr>
+            <w:r>
+              <w:rPr>
+                <w:rFonts w:ascii="LMRoman12-Regular" w:hAnsi="LMRoman12-Regular"/>
+                <w:sz w:val="20"/>
+                <w:szCs w:val="20"/>
+              </w:rPr>
+              <w:t>0.898</w:t>
+            </w:r>
           </w:p>
         </w:tc>
         <w:tc>
@@ -1185,10 +1689,21 @@
           <w:p>
             <w:pPr>
               <w:spacing w:line="276" w:lineRule="auto"/>
-              <w:rPr>
-                <w:rFonts w:ascii="LMRoman12-Regular" w:hAnsi="LMRoman12-Regular" w:cs="Arial"/>
-              </w:rPr>
-            </w:pPr>
+              <w:jc w:val="center"/>
+              <w:rPr>
+                <w:rFonts w:ascii="LMRoman12-Regular" w:hAnsi="LMRoman12-Regular" w:cs="Arial"/>
+                <w:sz w:val="20"/>
+                <w:szCs w:val="20"/>
+              </w:rPr>
+            </w:pPr>
+            <w:r>
+              <w:rPr>
+                <w:rFonts w:ascii="LMRoman12-Regular" w:hAnsi="LMRoman12-Regular"/>
+                <w:sz w:val="20"/>
+                <w:szCs w:val="20"/>
+              </w:rPr>
+              <w:t>0.882</w:t>
+            </w:r>
           </w:p>
         </w:tc>
         <w:tc>
@@ -1201,10 +1716,21 @@
           <w:p>
             <w:pPr>
               <w:spacing w:line="276" w:lineRule="auto"/>
-              <w:rPr>
-                <w:rFonts w:ascii="LMRoman12-Regular" w:hAnsi="LMRoman12-Regular" w:cs="Arial"/>
-              </w:rPr>
-            </w:pPr>
+              <w:jc w:val="center"/>
+              <w:rPr>
+                <w:rFonts w:ascii="LMRoman12-Regular" w:hAnsi="LMRoman12-Regular" w:cs="Arial"/>
+                <w:sz w:val="20"/>
+                <w:szCs w:val="20"/>
+              </w:rPr>
+            </w:pPr>
+            <w:r>
+              <w:rPr>
+                <w:rFonts w:ascii="LMRoman12-Regular" w:hAnsi="LMRoman12-Regular"/>
+                <w:sz w:val="20"/>
+                <w:szCs w:val="20"/>
+              </w:rPr>
+              <w:t>0.884</w:t>
+            </w:r>
           </w:p>
         </w:tc>
         <w:tc>
@@ -1217,10 +1743,21 @@
           <w:p>
             <w:pPr>
               <w:spacing w:line="276" w:lineRule="auto"/>
-              <w:rPr>
-                <w:rFonts w:ascii="LMRoman12-Regular" w:hAnsi="LMRoman12-Regular" w:cs="Arial"/>
-              </w:rPr>
-            </w:pPr>
+              <w:jc w:val="center"/>
+              <w:rPr>
+                <w:rFonts w:ascii="LMRoman12-Regular" w:hAnsi="LMRoman12-Regular" w:cs="Arial"/>
+                <w:sz w:val="20"/>
+                <w:szCs w:val="20"/>
+              </w:rPr>
+            </w:pPr>
+            <w:r>
+              <w:rPr>
+                <w:rFonts w:ascii="LMRoman12-Regular" w:hAnsi="LMRoman12-Regular"/>
+                <w:sz w:val="20"/>
+                <w:szCs w:val="20"/>
+              </w:rPr>
+              <w:t>0.930</w:t>
+            </w:r>
           </w:p>
         </w:tc>
       </w:tr>
@@ -1240,11 +1777,15 @@
               <w:spacing w:line="276" w:lineRule="auto"/>
               <w:rPr>
                 <w:rFonts w:ascii="LMRoman12-Regular" w:hAnsi="LMRoman12-Regular" w:cs="Arial"/>
-              </w:rPr>
-            </w:pPr>
-            <w:r>
-              <w:rPr>
-                <w:rFonts w:ascii="LMRoman12-Regular" w:hAnsi="LMRoman12-Regular" w:cs="Arial"/>
+                <w:sz w:val="20"/>
+                <w:szCs w:val="20"/>
+              </w:rPr>
+            </w:pPr>
+            <w:r>
+              <w:rPr>
+                <w:rFonts w:ascii="LMRoman12-Regular" w:hAnsi="LMRoman12-Regular" w:cs="Arial"/>
+                <w:sz w:val="20"/>
+                <w:szCs w:val="20"/>
               </w:rPr>
               <w:t>ETSARIMA</w:t>
             </w:r>
@@ -1259,11 +1800,22 @@
           </w:tcPr>
           <w:p>
             <w:pPr>
-              <w:spacing w:line="276" w:lineRule="auto"/>
-              <w:rPr>
-                <w:rFonts w:ascii="LMRoman12-Regular" w:hAnsi="LMRoman12-Regular" w:cs="Arial"/>
-              </w:rPr>
-            </w:pPr>
+              <w:jc w:val="center"/>
+              <w:rPr>
+                <w:rFonts w:ascii="LMRoman12-Regular" w:hAnsi="LMRoman12-Regular" w:cs="Calibri"/>
+                <w:color w:val="000000"/>
+                <w:sz w:val="20"/>
+                <w:szCs w:val="20"/>
+              </w:rPr>
+            </w:pPr>
+            <w:r>
+              <w:rPr>
+                <w:rFonts w:ascii="LMRoman12-Regular" w:hAnsi="LMRoman12-Regular"/>
+                <w:sz w:val="20"/>
+                <w:szCs w:val="20"/>
+              </w:rPr>
+              <w:t>0.859</w:t>
+            </w:r>
           </w:p>
         </w:tc>
         <w:tc>
@@ -1276,10 +1828,21 @@
           <w:p>
             <w:pPr>
               <w:spacing w:line="276" w:lineRule="auto"/>
-              <w:rPr>
-                <w:rFonts w:ascii="LMRoman12-Regular" w:hAnsi="LMRoman12-Regular" w:cs="Arial"/>
-              </w:rPr>
-            </w:pPr>
+              <w:jc w:val="center"/>
+              <w:rPr>
+                <w:rFonts w:ascii="LMRoman12-Regular" w:hAnsi="LMRoman12-Regular" w:cs="Arial"/>
+                <w:sz w:val="20"/>
+                <w:szCs w:val="20"/>
+              </w:rPr>
+            </w:pPr>
+            <w:r>
+              <w:rPr>
+                <w:rFonts w:ascii="LMRoman12-Regular" w:hAnsi="LMRoman12-Regular"/>
+                <w:sz w:val="20"/>
+                <w:szCs w:val="20"/>
+              </w:rPr>
+              <w:t>0.941</w:t>
+            </w:r>
           </w:p>
         </w:tc>
         <w:tc>
@@ -1292,10 +1855,21 @@
           <w:p>
             <w:pPr>
               <w:spacing w:line="276" w:lineRule="auto"/>
-              <w:rPr>
-                <w:rFonts w:ascii="LMRoman12-Regular" w:hAnsi="LMRoman12-Regular" w:cs="Arial"/>
-              </w:rPr>
-            </w:pPr>
+              <w:jc w:val="center"/>
+              <w:rPr>
+                <w:rFonts w:ascii="LMRoman12-Regular" w:hAnsi="LMRoman12-Regular" w:cs="Arial"/>
+                <w:sz w:val="20"/>
+                <w:szCs w:val="20"/>
+              </w:rPr>
+            </w:pPr>
+            <w:r>
+              <w:rPr>
+                <w:rFonts w:ascii="LMRoman12-Regular" w:hAnsi="LMRoman12-Regular"/>
+                <w:sz w:val="20"/>
+                <w:szCs w:val="20"/>
+              </w:rPr>
+              <w:t>0.879</w:t>
+            </w:r>
           </w:p>
         </w:tc>
         <w:tc>
@@ -1308,10 +1882,21 @@
           <w:p>
             <w:pPr>
               <w:spacing w:line="276" w:lineRule="auto"/>
-              <w:rPr>
-                <w:rFonts w:ascii="LMRoman12-Regular" w:hAnsi="LMRoman12-Regular" w:cs="Arial"/>
-              </w:rPr>
-            </w:pPr>
+              <w:jc w:val="center"/>
+              <w:rPr>
+                <w:rFonts w:ascii="LMRoman12-Regular" w:hAnsi="LMRoman12-Regular" w:cs="Arial"/>
+                <w:sz w:val="20"/>
+                <w:szCs w:val="20"/>
+              </w:rPr>
+            </w:pPr>
+            <w:r>
+              <w:rPr>
+                <w:rFonts w:ascii="LMRoman12-Regular" w:hAnsi="LMRoman12-Regular"/>
+                <w:sz w:val="20"/>
+                <w:szCs w:val="20"/>
+              </w:rPr>
+              <w:t>0.842</w:t>
+            </w:r>
           </w:p>
         </w:tc>
         <w:tc>
@@ -1324,10 +1909,21 @@
           <w:p>
             <w:pPr>
               <w:spacing w:line="276" w:lineRule="auto"/>
-              <w:rPr>
-                <w:rFonts w:ascii="LMRoman12-Regular" w:hAnsi="LMRoman12-Regular" w:cs="Arial"/>
-              </w:rPr>
-            </w:pPr>
+              <w:jc w:val="center"/>
+              <w:rPr>
+                <w:rFonts w:ascii="LMRoman12-Regular" w:hAnsi="LMRoman12-Regular" w:cs="Arial"/>
+                <w:sz w:val="20"/>
+                <w:szCs w:val="20"/>
+              </w:rPr>
+            </w:pPr>
+            <w:r>
+              <w:rPr>
+                <w:rFonts w:ascii="LMRoman12-Regular" w:hAnsi="LMRoman12-Regular"/>
+                <w:sz w:val="20"/>
+                <w:szCs w:val="20"/>
+              </w:rPr>
+              <w:t>0.862</w:t>
+            </w:r>
           </w:p>
         </w:tc>
         <w:tc>
@@ -1340,10 +1936,21 @@
           <w:p>
             <w:pPr>
               <w:spacing w:line="276" w:lineRule="auto"/>
-              <w:rPr>
-                <w:rFonts w:ascii="LMRoman12-Regular" w:hAnsi="LMRoman12-Regular" w:cs="Arial"/>
-              </w:rPr>
-            </w:pPr>
+              <w:jc w:val="center"/>
+              <w:rPr>
+                <w:rFonts w:ascii="LMRoman12-Regular" w:hAnsi="LMRoman12-Regular" w:cs="Arial"/>
+                <w:sz w:val="20"/>
+                <w:szCs w:val="20"/>
+              </w:rPr>
+            </w:pPr>
+            <w:r>
+              <w:rPr>
+                <w:rFonts w:ascii="LMRoman12-Regular" w:hAnsi="LMRoman12-Regular"/>
+                <w:sz w:val="20"/>
+                <w:szCs w:val="20"/>
+              </w:rPr>
+              <w:t>0.897</w:t>
+            </w:r>
           </w:p>
         </w:tc>
       </w:tr>
@@ -1363,30 +1970,18 @@
               <w:spacing w:line="276" w:lineRule="auto"/>
               <w:rPr>
                 <w:rFonts w:ascii="LMRoman12-Regular" w:hAnsi="LMRoman12-Regular" w:cs="Arial"/>
-              </w:rPr>
-            </w:pPr>
-            <w:proofErr w:type="spellStart"/>
-            <w:r>
-              <w:rPr>
-                <w:rFonts w:ascii="LMRoman12-Regular" w:hAnsi="LMRoman12-Regular" w:cs="Arial"/>
-              </w:rPr>
-              <w:t>Legaki</w:t>
-            </w:r>
-            <w:proofErr w:type="spellEnd"/>
-            <w:r>
-              <w:rPr>
-                <w:rFonts w:ascii="LMRoman12-Regular" w:hAnsi="LMRoman12-Regular" w:cs="Arial"/>
-              </w:rPr>
-              <w:t xml:space="preserve"> &amp; </w:t>
-            </w:r>
-            <w:proofErr w:type="spellStart"/>
-            <w:r>
-              <w:rPr>
-                <w:rFonts w:ascii="LMRoman12-Regular" w:hAnsi="LMRoman12-Regular" w:cs="Arial"/>
-              </w:rPr>
-              <w:t>Koutsouri</w:t>
-            </w:r>
-            <w:proofErr w:type="spellEnd"/>
+                <w:sz w:val="20"/>
+                <w:szCs w:val="20"/>
+              </w:rPr>
+            </w:pPr>
+            <w:r>
+              <w:rPr>
+                <w:rFonts w:ascii="LMRoman12-Regular" w:hAnsi="LMRoman12-Regular" w:cs="Arial"/>
+                <w:sz w:val="20"/>
+                <w:szCs w:val="20"/>
+              </w:rPr>
+              <w:t>L&amp;K</w:t>
+            </w:r>
           </w:p>
         </w:tc>
         <w:tc>
@@ -1398,11 +1993,22 @@
           </w:tcPr>
           <w:p>
             <w:pPr>
-              <w:spacing w:line="276" w:lineRule="auto"/>
-              <w:rPr>
-                <w:rFonts w:ascii="LMRoman12-Regular" w:hAnsi="LMRoman12-Regular" w:cs="Arial"/>
-              </w:rPr>
-            </w:pPr>
+              <w:jc w:val="center"/>
+              <w:rPr>
+                <w:rFonts w:ascii="LMRoman12-Regular" w:hAnsi="LMRoman12-Regular" w:cs="Calibri"/>
+                <w:color w:val="000000"/>
+                <w:sz w:val="20"/>
+                <w:szCs w:val="20"/>
+              </w:rPr>
+            </w:pPr>
+            <w:r>
+              <w:rPr>
+                <w:rFonts w:ascii="LMRoman12-Regular" w:hAnsi="LMRoman12-Regular"/>
+                <w:sz w:val="20"/>
+                <w:szCs w:val="20"/>
+              </w:rPr>
+              <w:t>0.713</w:t>
+            </w:r>
           </w:p>
         </w:tc>
         <w:tc>
@@ -1415,10 +2021,21 @@
           <w:p>
             <w:pPr>
               <w:spacing w:line="276" w:lineRule="auto"/>
-              <w:rPr>
-                <w:rFonts w:ascii="LMRoman12-Regular" w:hAnsi="LMRoman12-Regular" w:cs="Arial"/>
-              </w:rPr>
-            </w:pPr>
+              <w:jc w:val="center"/>
+              <w:rPr>
+                <w:rFonts w:ascii="LMRoman12-Regular" w:hAnsi="LMRoman12-Regular" w:cs="Arial"/>
+                <w:sz w:val="20"/>
+                <w:szCs w:val="20"/>
+              </w:rPr>
+            </w:pPr>
+            <w:r>
+              <w:rPr>
+                <w:rFonts w:ascii="LMRoman12-Regular" w:hAnsi="LMRoman12-Regular"/>
+                <w:sz w:val="20"/>
+                <w:szCs w:val="20"/>
+              </w:rPr>
+              <w:t>0.866</w:t>
+            </w:r>
           </w:p>
         </w:tc>
         <w:tc>
@@ -1431,10 +2048,21 @@
           <w:p>
             <w:pPr>
               <w:spacing w:line="276" w:lineRule="auto"/>
-              <w:rPr>
-                <w:rFonts w:ascii="LMRoman12-Regular" w:hAnsi="LMRoman12-Regular" w:cs="Arial"/>
-              </w:rPr>
-            </w:pPr>
+              <w:jc w:val="center"/>
+              <w:rPr>
+                <w:rFonts w:ascii="LMRoman12-Regular" w:hAnsi="LMRoman12-Regular" w:cs="Arial"/>
+                <w:sz w:val="20"/>
+                <w:szCs w:val="20"/>
+              </w:rPr>
+            </w:pPr>
+            <w:r>
+              <w:rPr>
+                <w:rFonts w:ascii="LMRoman12-Regular" w:hAnsi="LMRoman12-Regular"/>
+                <w:sz w:val="20"/>
+                <w:szCs w:val="20"/>
+              </w:rPr>
+              <w:t>0.810</w:t>
+            </w:r>
           </w:p>
         </w:tc>
         <w:tc>
@@ -1447,10 +2075,21 @@
           <w:p>
             <w:pPr>
               <w:spacing w:line="276" w:lineRule="auto"/>
-              <w:rPr>
-                <w:rFonts w:ascii="LMRoman12-Regular" w:hAnsi="LMRoman12-Regular" w:cs="Arial"/>
-              </w:rPr>
-            </w:pPr>
+              <w:jc w:val="center"/>
+              <w:rPr>
+                <w:rFonts w:ascii="LMRoman12-Regular" w:hAnsi="LMRoman12-Regular" w:cs="Arial"/>
+                <w:sz w:val="20"/>
+                <w:szCs w:val="20"/>
+              </w:rPr>
+            </w:pPr>
+            <w:r>
+              <w:rPr>
+                <w:rFonts w:ascii="LMRoman12-Regular" w:hAnsi="LMRoman12-Regular"/>
+                <w:sz w:val="20"/>
+                <w:szCs w:val="20"/>
+              </w:rPr>
+              <w:t>0.781</w:t>
+            </w:r>
           </w:p>
         </w:tc>
         <w:tc>
@@ -1463,10 +2102,21 @@
           <w:p>
             <w:pPr>
               <w:spacing w:line="276" w:lineRule="auto"/>
-              <w:rPr>
-                <w:rFonts w:ascii="LMRoman12-Regular" w:hAnsi="LMRoman12-Regular" w:cs="Arial"/>
-              </w:rPr>
-            </w:pPr>
+              <w:jc w:val="center"/>
+              <w:rPr>
+                <w:rFonts w:ascii="LMRoman12-Regular" w:hAnsi="LMRoman12-Regular" w:cs="Arial"/>
+                <w:sz w:val="20"/>
+                <w:szCs w:val="20"/>
+              </w:rPr>
+            </w:pPr>
+            <w:r>
+              <w:rPr>
+                <w:rFonts w:ascii="LMRoman12-Regular" w:hAnsi="LMRoman12-Regular"/>
+                <w:sz w:val="20"/>
+                <w:szCs w:val="20"/>
+              </w:rPr>
+              <w:t>0.835</w:t>
+            </w:r>
           </w:p>
         </w:tc>
         <w:tc>
@@ -1479,127 +2129,21 @@
           <w:p>
             <w:pPr>
               <w:spacing w:line="276" w:lineRule="auto"/>
-              <w:rPr>
-                <w:rFonts w:ascii="LMRoman12-Regular" w:hAnsi="LMRoman12-Regular" w:cs="Arial"/>
-              </w:rPr>
-            </w:pPr>
-          </w:p>
-        </w:tc>
-      </w:tr>
-      <w:tr>
-        <w:trPr>
-          <w:trHeight w:val="331"/>
-        </w:trPr>
-        <w:tc>
-          <w:tcPr>
-            <w:tcW w:w="693" w:type="pct"/>
-            <w:tcBorders>
-              <w:bottom w:val="nil"/>
-            </w:tcBorders>
-          </w:tcPr>
-          <w:p>
-            <w:pPr>
-              <w:spacing w:line="276" w:lineRule="auto"/>
-              <w:rPr>
-                <w:rFonts w:ascii="LMRoman12-Regular" w:hAnsi="LMRoman12-Regular" w:cs="Arial"/>
-              </w:rPr>
-            </w:pPr>
-          </w:p>
-        </w:tc>
-        <w:tc>
-          <w:tcPr>
-            <w:tcW w:w="693" w:type="pct"/>
-            <w:tcBorders>
-              <w:bottom w:val="nil"/>
-            </w:tcBorders>
-          </w:tcPr>
-          <w:p>
-            <w:pPr>
-              <w:spacing w:line="276" w:lineRule="auto"/>
-              <w:rPr>
-                <w:rFonts w:ascii="LMRoman12-Regular" w:hAnsi="LMRoman12-Regular" w:cs="Arial"/>
-              </w:rPr>
-            </w:pPr>
-          </w:p>
-        </w:tc>
-        <w:tc>
-          <w:tcPr>
-            <w:tcW w:w="694" w:type="pct"/>
-            <w:tcBorders>
-              <w:bottom w:val="nil"/>
-            </w:tcBorders>
-          </w:tcPr>
-          <w:p>
-            <w:pPr>
-              <w:spacing w:line="276" w:lineRule="auto"/>
-              <w:rPr>
-                <w:rFonts w:ascii="LMRoman12-Regular" w:hAnsi="LMRoman12-Regular" w:cs="Arial"/>
-              </w:rPr>
-            </w:pPr>
-          </w:p>
-        </w:tc>
-        <w:tc>
-          <w:tcPr>
-            <w:tcW w:w="694" w:type="pct"/>
-            <w:tcBorders>
-              <w:bottom w:val="nil"/>
-            </w:tcBorders>
-          </w:tcPr>
-          <w:p>
-            <w:pPr>
-              <w:spacing w:line="276" w:lineRule="auto"/>
-              <w:rPr>
-                <w:rFonts w:ascii="LMRoman12-Regular" w:hAnsi="LMRoman12-Regular" w:cs="Arial"/>
-              </w:rPr>
-            </w:pPr>
-          </w:p>
-        </w:tc>
-        <w:tc>
-          <w:tcPr>
-            <w:tcW w:w="694" w:type="pct"/>
-            <w:tcBorders>
-              <w:bottom w:val="nil"/>
-            </w:tcBorders>
-          </w:tcPr>
-          <w:p>
-            <w:pPr>
-              <w:spacing w:line="276" w:lineRule="auto"/>
-              <w:rPr>
-                <w:rFonts w:ascii="LMRoman12-Regular" w:hAnsi="LMRoman12-Regular" w:cs="Arial"/>
-              </w:rPr>
-            </w:pPr>
-          </w:p>
-        </w:tc>
-        <w:tc>
-          <w:tcPr>
-            <w:tcW w:w="839" w:type="pct"/>
-            <w:tcBorders>
-              <w:bottom w:val="nil"/>
-            </w:tcBorders>
-          </w:tcPr>
-          <w:p>
-            <w:pPr>
-              <w:spacing w:line="276" w:lineRule="auto"/>
-              <w:rPr>
-                <w:rFonts w:ascii="LMRoman12-Regular" w:hAnsi="LMRoman12-Regular" w:cs="Arial"/>
-              </w:rPr>
-            </w:pPr>
-          </w:p>
-        </w:tc>
-        <w:tc>
-          <w:tcPr>
-            <w:tcW w:w="693" w:type="pct"/>
-            <w:tcBorders>
-              <w:bottom w:val="nil"/>
-            </w:tcBorders>
-          </w:tcPr>
-          <w:p>
-            <w:pPr>
-              <w:spacing w:line="276" w:lineRule="auto"/>
-              <w:rPr>
-                <w:rFonts w:ascii="LMRoman12-Regular" w:hAnsi="LMRoman12-Regular" w:cs="Arial"/>
-              </w:rPr>
-            </w:pPr>
+              <w:jc w:val="center"/>
+              <w:rPr>
+                <w:rFonts w:ascii="LMRoman12-Regular" w:hAnsi="LMRoman12-Regular" w:cs="Arial"/>
+                <w:sz w:val="20"/>
+                <w:szCs w:val="20"/>
+              </w:rPr>
+            </w:pPr>
+            <w:r>
+              <w:rPr>
+                <w:rFonts w:ascii="LMRoman12-Regular" w:hAnsi="LMRoman12-Regular"/>
+                <w:sz w:val="20"/>
+                <w:szCs w:val="20"/>
+              </w:rPr>
+              <w:t>0.852</w:t>
+            </w:r>
           </w:p>
         </w:tc>
       </w:tr>
@@ -1609,131 +2153,2651 @@
         </w:trPr>
         <w:tc>
           <w:tcPr>
-            <w:tcW w:w="693" w:type="pct"/>
-            <w:tcBorders>
-              <w:top w:val="nil"/>
-              <w:bottom w:val="thickThinSmallGap" w:sz="24" w:space="0" w:color="auto"/>
-            </w:tcBorders>
-          </w:tcPr>
-          <w:p>
-            <w:pPr>
-              <w:spacing w:line="276" w:lineRule="auto"/>
-              <w:rPr>
-                <w:rFonts w:ascii="LMRoman12-Regular" w:hAnsi="LMRoman12-Regular" w:cs="Arial"/>
-                <w:b/>
-              </w:rPr>
-            </w:pPr>
-          </w:p>
-        </w:tc>
-        <w:tc>
-          <w:tcPr>
-            <w:tcW w:w="693" w:type="pct"/>
-            <w:tcBorders>
-              <w:top w:val="nil"/>
-              <w:bottom w:val="thickThinSmallGap" w:sz="24" w:space="0" w:color="auto"/>
-            </w:tcBorders>
-          </w:tcPr>
-          <w:p>
-            <w:pPr>
-              <w:spacing w:line="276" w:lineRule="auto"/>
-              <w:rPr>
-                <w:rFonts w:ascii="LMRoman12-Regular" w:hAnsi="LMRoman12-Regular" w:cs="Arial"/>
-              </w:rPr>
-            </w:pPr>
-          </w:p>
-        </w:tc>
-        <w:tc>
-          <w:tcPr>
-            <w:tcW w:w="694" w:type="pct"/>
-            <w:tcBorders>
-              <w:top w:val="nil"/>
-              <w:bottom w:val="thickThinSmallGap" w:sz="24" w:space="0" w:color="auto"/>
-            </w:tcBorders>
-          </w:tcPr>
-          <w:p>
-            <w:pPr>
-              <w:spacing w:line="276" w:lineRule="auto"/>
-              <w:rPr>
-                <w:rFonts w:ascii="LMRoman12-Regular" w:hAnsi="LMRoman12-Regular" w:cs="Arial"/>
-              </w:rPr>
-            </w:pPr>
-          </w:p>
-        </w:tc>
-        <w:tc>
-          <w:tcPr>
-            <w:tcW w:w="694" w:type="pct"/>
-            <w:tcBorders>
-              <w:top w:val="nil"/>
-              <w:bottom w:val="thickThinSmallGap" w:sz="24" w:space="0" w:color="auto"/>
-            </w:tcBorders>
-          </w:tcPr>
-          <w:p>
-            <w:pPr>
-              <w:spacing w:line="276" w:lineRule="auto"/>
-              <w:rPr>
-                <w:rFonts w:ascii="LMRoman12-Regular" w:hAnsi="LMRoman12-Regular" w:cs="Arial"/>
-              </w:rPr>
-            </w:pPr>
-          </w:p>
-        </w:tc>
-        <w:tc>
-          <w:tcPr>
-            <w:tcW w:w="694" w:type="pct"/>
-            <w:tcBorders>
-              <w:top w:val="nil"/>
-              <w:bottom w:val="thickThinSmallGap" w:sz="24" w:space="0" w:color="auto"/>
-            </w:tcBorders>
-          </w:tcPr>
-          <w:p>
-            <w:pPr>
-              <w:spacing w:line="276" w:lineRule="auto"/>
-              <w:rPr>
-                <w:rFonts w:ascii="LMRoman12-Regular" w:hAnsi="LMRoman12-Regular" w:cs="Arial"/>
-              </w:rPr>
-            </w:pPr>
-          </w:p>
-        </w:tc>
-        <w:tc>
-          <w:tcPr>
-            <w:tcW w:w="839" w:type="pct"/>
-            <w:tcBorders>
-              <w:top w:val="nil"/>
-              <w:bottom w:val="thickThinSmallGap" w:sz="24" w:space="0" w:color="auto"/>
-            </w:tcBorders>
-          </w:tcPr>
-          <w:p>
-            <w:pPr>
-              <w:spacing w:line="276" w:lineRule="auto"/>
-              <w:rPr>
-                <w:rFonts w:ascii="LMRoman12-Regular" w:hAnsi="LMRoman12-Regular" w:cs="Arial"/>
-              </w:rPr>
-            </w:pPr>
-          </w:p>
-        </w:tc>
-        <w:tc>
-          <w:tcPr>
-            <w:tcW w:w="693" w:type="pct"/>
-            <w:tcBorders>
-              <w:top w:val="nil"/>
-              <w:bottom w:val="thickThinSmallGap" w:sz="24" w:space="0" w:color="auto"/>
-            </w:tcBorders>
-          </w:tcPr>
-          <w:p>
-            <w:pPr>
-              <w:spacing w:line="276" w:lineRule="auto"/>
-              <w:rPr>
-                <w:rFonts w:ascii="LMRoman12-Regular" w:hAnsi="LMRoman12-Regular" w:cs="Arial"/>
-              </w:rPr>
+            <w:tcW w:w="5000" w:type="pct"/>
+            <w:gridSpan w:val="7"/>
+            <w:tcBorders>
+              <w:top w:val="single" w:sz="6" w:space="0" w:color="auto"/>
+              <w:bottom w:val="single" w:sz="6" w:space="0" w:color="auto"/>
+            </w:tcBorders>
+          </w:tcPr>
+          <w:p>
+            <w:pPr>
+              <w:spacing w:line="276" w:lineRule="auto"/>
+              <w:rPr>
+                <w:rFonts w:ascii="LMRoman12-Regular" w:hAnsi="LMRoman12-Regular" w:cs="Arial"/>
+                <w:sz w:val="16"/>
+                <w:szCs w:val="16"/>
+              </w:rPr>
+            </w:pPr>
+            <w:r>
+              <w:rPr>
+                <w:rFonts w:ascii="LMRoman12-Regular" w:hAnsi="LMRoman12-Regular" w:cs="Arial"/>
+                <w:sz w:val="16"/>
+                <w:szCs w:val="16"/>
+              </w:rPr>
+              <w:t>* indicates best median of three settings, each using ten trials.</w:t>
+            </w:r>
+          </w:p>
+          <w:p>
+            <w:pPr>
+              <w:spacing w:line="276" w:lineRule="auto"/>
+              <w:rPr>
+                <w:rFonts w:ascii="LMRoman12-Regular" w:hAnsi="LMRoman12-Regular" w:cs="Arial"/>
+              </w:rPr>
+            </w:pPr>
+            <w:r>
+              <w:rPr>
+                <w:rFonts w:ascii="LMRoman12-Regular" w:hAnsi="LMRoman12-Regular" w:cs="Arial"/>
+                <w:sz w:val="16"/>
+                <w:szCs w:val="16"/>
+              </w:rPr>
+              <w:t xml:space="preserve">** </w:t>
+            </w:r>
+            <w:r>
+              <w:rPr>
+                <w:rFonts w:ascii="LMRoman12-Regular" w:hAnsi="LMRoman12-Regular" w:cs="Arial"/>
+                <w:sz w:val="16"/>
+                <w:szCs w:val="16"/>
+              </w:rPr>
+              <w:t>Fitted</w:t>
+            </w:r>
+            <w:r>
+              <w:rPr>
+                <w:rFonts w:ascii="LMRoman12-Regular" w:hAnsi="LMRoman12-Regular" w:cs="Arial"/>
+                <w:sz w:val="16"/>
+                <w:szCs w:val="16"/>
+              </w:rPr>
+              <w:t xml:space="preserve"> on the entire </w:t>
+            </w:r>
+            <w:r>
+              <w:rPr>
+                <w:rFonts w:ascii="LMRoman12-Regular" w:hAnsi="LMRoman12-Regular" w:cs="Arial"/>
+                <w:sz w:val="16"/>
+                <w:szCs w:val="16"/>
+              </w:rPr>
+              <w:t xml:space="preserve">data for the </w:t>
+            </w:r>
+            <w:r>
+              <w:rPr>
+                <w:rFonts w:ascii="LMRoman12-Regular" w:hAnsi="LMRoman12-Regular" w:cs="Arial"/>
+                <w:sz w:val="16"/>
+                <w:szCs w:val="16"/>
+              </w:rPr>
+              <w:t xml:space="preserve">frequency and results are </w:t>
+            </w:r>
+            <w:proofErr w:type="spellStart"/>
+            <w:r>
+              <w:rPr>
+                <w:rFonts w:ascii="LMRoman12-Regular" w:hAnsi="LMRoman12-Regular" w:cs="Arial"/>
+                <w:sz w:val="16"/>
+                <w:szCs w:val="16"/>
+              </w:rPr>
+              <w:t>subsetted</w:t>
+            </w:r>
+            <w:proofErr w:type="spellEnd"/>
+            <w:r>
+              <w:rPr>
+                <w:rFonts w:ascii="LMRoman12-Regular" w:hAnsi="LMRoman12-Regular" w:cs="Arial"/>
+                <w:sz w:val="16"/>
+                <w:szCs w:val="16"/>
+              </w:rPr>
+              <w:t xml:space="preserve"> subsequently.</w:t>
+            </w:r>
+          </w:p>
+        </w:tc>
+      </w:tr>
+      <w:bookmarkEnd w:id="0"/>
+    </w:tbl>
+    <w:p/>
+    <w:p>
+      <w:r>
+        <w:br w:type="page"/>
+      </w:r>
+    </w:p>
+    <w:p/>
+    <w:tbl>
+      <w:tblPr>
+        <w:tblStyle w:val="Tabellenraster"/>
+        <w:tblW w:w="0" w:type="auto"/>
+        <w:tblBorders>
+          <w:top w:val="none" w:sz="0" w:space="0" w:color="auto"/>
+          <w:left w:val="none" w:sz="0" w:space="0" w:color="auto"/>
+          <w:bottom w:val="none" w:sz="0" w:space="0" w:color="auto"/>
+          <w:right w:val="none" w:sz="0" w:space="0" w:color="auto"/>
+          <w:insideH w:val="none" w:sz="0" w:space="0" w:color="auto"/>
+          <w:insideV w:val="none" w:sz="0" w:space="0" w:color="auto"/>
+        </w:tblBorders>
+        <w:tblLook w:val="04A0" w:firstRow="1" w:lastRow="0" w:firstColumn="1" w:lastColumn="0" w:noHBand="0" w:noVBand="1"/>
+      </w:tblPr>
+      <w:tblGrid>
+        <w:gridCol w:w="1369"/>
+        <w:gridCol w:w="1309"/>
+        <w:gridCol w:w="1376"/>
+        <w:gridCol w:w="1326"/>
+        <w:gridCol w:w="1361"/>
+        <w:gridCol w:w="1518"/>
+        <w:gridCol w:w="1147"/>
+      </w:tblGrid>
+      <w:tr>
+        <w:tc>
+          <w:tcPr>
+            <w:tcW w:w="9406" w:type="dxa"/>
+            <w:gridSpan w:val="7"/>
+            <w:tcBorders>
+              <w:top w:val="single" w:sz="6" w:space="0" w:color="auto"/>
+              <w:bottom w:val="single" w:sz="6" w:space="0" w:color="auto"/>
+            </w:tcBorders>
+          </w:tcPr>
+          <w:p>
+            <w:pPr>
+              <w:spacing w:line="276" w:lineRule="auto"/>
+              <w:jc w:val="center"/>
+              <w:rPr>
+                <w:sz w:val="24"/>
+                <w:szCs w:val="24"/>
+              </w:rPr>
+            </w:pPr>
+            <w:r>
+              <w:rPr>
+                <w:sz w:val="24"/>
+                <w:szCs w:val="24"/>
+              </w:rPr>
+              <w:t>M4 Quarterly</w:t>
+            </w:r>
+          </w:p>
+        </w:tc>
+      </w:tr>
+      <w:tr>
+        <w:tc>
+          <w:tcPr>
+            <w:tcW w:w="1369" w:type="dxa"/>
+          </w:tcPr>
+          <w:p>
+            <w:pPr>
+              <w:spacing w:line="276" w:lineRule="auto"/>
+            </w:pPr>
+            <w:r>
+              <w:t>Method</w:t>
+            </w:r>
+          </w:p>
+        </w:tc>
+        <w:tc>
+          <w:tcPr>
+            <w:tcW w:w="1309" w:type="dxa"/>
+          </w:tcPr>
+          <w:p>
+            <w:pPr>
+              <w:spacing w:line="276" w:lineRule="auto"/>
+              <w:jc w:val="center"/>
+            </w:pPr>
+            <w:r>
+              <w:t>Micro</w:t>
+            </w:r>
+          </w:p>
+        </w:tc>
+        <w:tc>
+          <w:tcPr>
+            <w:tcW w:w="1376" w:type="dxa"/>
+          </w:tcPr>
+          <w:p>
+            <w:pPr>
+              <w:spacing w:line="276" w:lineRule="auto"/>
+              <w:jc w:val="center"/>
+            </w:pPr>
+            <w:r>
+              <w:t>Industry</w:t>
+            </w:r>
+          </w:p>
+        </w:tc>
+        <w:tc>
+          <w:tcPr>
+            <w:tcW w:w="1326" w:type="dxa"/>
+          </w:tcPr>
+          <w:p>
+            <w:pPr>
+              <w:spacing w:line="276" w:lineRule="auto"/>
+              <w:jc w:val="center"/>
+            </w:pPr>
+            <w:r>
+              <w:t>Macro</w:t>
+            </w:r>
+          </w:p>
+        </w:tc>
+        <w:tc>
+          <w:tcPr>
+            <w:tcW w:w="1361" w:type="dxa"/>
+          </w:tcPr>
+          <w:p>
+            <w:pPr>
+              <w:spacing w:line="276" w:lineRule="auto"/>
+              <w:jc w:val="center"/>
+            </w:pPr>
+            <w:r>
+              <w:t>Finance</w:t>
+            </w:r>
+          </w:p>
+        </w:tc>
+        <w:tc>
+          <w:tcPr>
+            <w:tcW w:w="1518" w:type="dxa"/>
+          </w:tcPr>
+          <w:p>
+            <w:pPr>
+              <w:spacing w:line="276" w:lineRule="auto"/>
+              <w:jc w:val="center"/>
+            </w:pPr>
+            <w:r>
+              <w:t>Demographic</w:t>
+            </w:r>
+          </w:p>
+        </w:tc>
+        <w:tc>
+          <w:tcPr>
+            <w:tcW w:w="1147" w:type="dxa"/>
+          </w:tcPr>
+          <w:p>
+            <w:pPr>
+              <w:spacing w:line="276" w:lineRule="auto"/>
+              <w:jc w:val="center"/>
+            </w:pPr>
+            <w:r>
+              <w:t>Other</w:t>
+            </w:r>
+          </w:p>
+        </w:tc>
+      </w:tr>
+      <w:tr>
+        <w:tc>
+          <w:tcPr>
+            <w:tcW w:w="1369" w:type="dxa"/>
+          </w:tcPr>
+          <w:p>
+            <w:pPr>
+              <w:spacing w:line="276" w:lineRule="auto"/>
+            </w:pPr>
+          </w:p>
+        </w:tc>
+        <w:tc>
+          <w:tcPr>
+            <w:tcW w:w="1309" w:type="dxa"/>
+          </w:tcPr>
+          <w:p>
+            <w:pPr>
+              <w:spacing w:line="276" w:lineRule="auto"/>
+            </w:pPr>
+          </w:p>
+        </w:tc>
+        <w:tc>
+          <w:tcPr>
+            <w:tcW w:w="1376" w:type="dxa"/>
+          </w:tcPr>
+          <w:p>
+            <w:pPr>
+              <w:spacing w:line="276" w:lineRule="auto"/>
+            </w:pPr>
+          </w:p>
+        </w:tc>
+        <w:tc>
+          <w:tcPr>
+            <w:tcW w:w="1326" w:type="dxa"/>
+          </w:tcPr>
+          <w:p>
+            <w:pPr>
+              <w:spacing w:line="276" w:lineRule="auto"/>
+            </w:pPr>
+          </w:p>
+        </w:tc>
+        <w:tc>
+          <w:tcPr>
+            <w:tcW w:w="1361" w:type="dxa"/>
+          </w:tcPr>
+          <w:p>
+            <w:pPr>
+              <w:spacing w:line="276" w:lineRule="auto"/>
+            </w:pPr>
+          </w:p>
+        </w:tc>
+        <w:tc>
+          <w:tcPr>
+            <w:tcW w:w="1518" w:type="dxa"/>
+          </w:tcPr>
+          <w:p>
+            <w:pPr>
+              <w:spacing w:line="276" w:lineRule="auto"/>
+            </w:pPr>
+          </w:p>
+        </w:tc>
+        <w:tc>
+          <w:tcPr>
+            <w:tcW w:w="1147" w:type="dxa"/>
+          </w:tcPr>
+          <w:p>
+            <w:pPr>
+              <w:spacing w:line="276" w:lineRule="auto"/>
+            </w:pPr>
+          </w:p>
+        </w:tc>
+      </w:tr>
+      <w:tr>
+        <w:tc>
+          <w:tcPr>
+            <w:tcW w:w="1369" w:type="dxa"/>
+          </w:tcPr>
+          <w:p>
+            <w:pPr>
+              <w:spacing w:line="276" w:lineRule="auto"/>
+            </w:pPr>
+            <w:proofErr w:type="spellStart"/>
+            <w:r>
+              <w:t>DeepAR</w:t>
+            </w:r>
+            <w:proofErr w:type="spellEnd"/>
+          </w:p>
+        </w:tc>
+        <w:tc>
+          <w:tcPr>
+            <w:tcW w:w="1309" w:type="dxa"/>
+          </w:tcPr>
+          <w:p>
+            <w:pPr>
+              <w:spacing w:line="276" w:lineRule="auto"/>
+            </w:pPr>
+            <w:r>
+              <w:t>0.912</w:t>
+            </w:r>
+          </w:p>
+        </w:tc>
+        <w:tc>
+          <w:tcPr>
+            <w:tcW w:w="1376" w:type="dxa"/>
+          </w:tcPr>
+          <w:p>
+            <w:pPr>
+              <w:spacing w:line="276" w:lineRule="auto"/>
+            </w:pPr>
+            <w:r>
+              <w:t>0.970</w:t>
+            </w:r>
+          </w:p>
+        </w:tc>
+        <w:tc>
+          <w:tcPr>
+            <w:tcW w:w="1326" w:type="dxa"/>
+          </w:tcPr>
+          <w:p>
+            <w:pPr>
+              <w:spacing w:line="276" w:lineRule="auto"/>
+            </w:pPr>
+            <w:r>
+              <w:t>0.917</w:t>
+            </w:r>
+          </w:p>
+        </w:tc>
+        <w:tc>
+          <w:tcPr>
+            <w:tcW w:w="1361" w:type="dxa"/>
+          </w:tcPr>
+          <w:p>
+            <w:pPr>
+              <w:spacing w:line="276" w:lineRule="auto"/>
+            </w:pPr>
+            <w:r>
+              <w:t>0.9</w:t>
+            </w:r>
+            <w:bookmarkStart w:id="1" w:name="_GoBack"/>
+            <w:bookmarkEnd w:id="1"/>
+            <w:r>
+              <w:t>26</w:t>
+            </w:r>
+          </w:p>
+        </w:tc>
+        <w:tc>
+          <w:tcPr>
+            <w:tcW w:w="1518" w:type="dxa"/>
+          </w:tcPr>
+          <w:p>
+            <w:pPr>
+              <w:spacing w:line="276" w:lineRule="auto"/>
+            </w:pPr>
+            <w:r>
+              <w:t>0.951</w:t>
+            </w:r>
+          </w:p>
+        </w:tc>
+        <w:tc>
+          <w:tcPr>
+            <w:tcW w:w="1147" w:type="dxa"/>
+          </w:tcPr>
+          <w:p>
+            <w:pPr>
+              <w:spacing w:line="276" w:lineRule="auto"/>
+            </w:pPr>
+            <w:r>
+              <w:t>0.919</w:t>
+            </w:r>
+          </w:p>
+        </w:tc>
+      </w:tr>
+      <w:tr>
+        <w:tc>
+          <w:tcPr>
+            <w:tcW w:w="1369" w:type="dxa"/>
+          </w:tcPr>
+          <w:p>
+            <w:pPr>
+              <w:spacing w:line="276" w:lineRule="auto"/>
+            </w:pPr>
+            <w:proofErr w:type="spellStart"/>
+            <w:r>
+              <w:t>DeepState</w:t>
+            </w:r>
+            <w:proofErr w:type="spellEnd"/>
+          </w:p>
+        </w:tc>
+        <w:tc>
+          <w:tcPr>
+            <w:tcW w:w="1309" w:type="dxa"/>
+          </w:tcPr>
+          <w:p>
+            <w:pPr>
+              <w:spacing w:line="276" w:lineRule="auto"/>
+            </w:pPr>
+          </w:p>
+        </w:tc>
+        <w:tc>
+          <w:tcPr>
+            <w:tcW w:w="1376" w:type="dxa"/>
+          </w:tcPr>
+          <w:p>
+            <w:pPr>
+              <w:spacing w:line="276" w:lineRule="auto"/>
+            </w:pPr>
+          </w:p>
+        </w:tc>
+        <w:tc>
+          <w:tcPr>
+            <w:tcW w:w="1326" w:type="dxa"/>
+          </w:tcPr>
+          <w:p>
+            <w:pPr>
+              <w:spacing w:line="276" w:lineRule="auto"/>
+            </w:pPr>
+            <w:r>
+              <w:t>1.203</w:t>
+            </w:r>
+          </w:p>
+        </w:tc>
+        <w:tc>
+          <w:tcPr>
+            <w:tcW w:w="1361" w:type="dxa"/>
+          </w:tcPr>
+          <w:p>
+            <w:pPr>
+              <w:spacing w:line="276" w:lineRule="auto"/>
+            </w:pPr>
+          </w:p>
+        </w:tc>
+        <w:tc>
+          <w:tcPr>
+            <w:tcW w:w="1518" w:type="dxa"/>
+          </w:tcPr>
+          <w:p>
+            <w:pPr>
+              <w:spacing w:line="276" w:lineRule="auto"/>
+            </w:pPr>
+            <w:r>
+              <w:t>1.106</w:t>
+            </w:r>
+          </w:p>
+        </w:tc>
+        <w:tc>
+          <w:tcPr>
+            <w:tcW w:w="1147" w:type="dxa"/>
+          </w:tcPr>
+          <w:p>
+            <w:pPr>
+              <w:spacing w:line="276" w:lineRule="auto"/>
+            </w:pPr>
+            <w:r>
+              <w:t>0.966</w:t>
+            </w:r>
+          </w:p>
+        </w:tc>
+      </w:tr>
+      <w:tr>
+        <w:tc>
+          <w:tcPr>
+            <w:tcW w:w="1369" w:type="dxa"/>
+          </w:tcPr>
+          <w:p>
+            <w:pPr>
+              <w:spacing w:line="276" w:lineRule="auto"/>
+            </w:pPr>
+            <w:proofErr w:type="spellStart"/>
+            <w:r>
+              <w:t>Smyl</w:t>
+            </w:r>
+            <w:proofErr w:type="spellEnd"/>
+          </w:p>
+        </w:tc>
+        <w:tc>
+          <w:tcPr>
+            <w:tcW w:w="1309" w:type="dxa"/>
+          </w:tcPr>
+          <w:p>
+            <w:pPr>
+              <w:spacing w:line="276" w:lineRule="auto"/>
+            </w:pPr>
+            <w:r>
+              <w:t>0.820</w:t>
+            </w:r>
+            <w:r>
+              <w:t>**</w:t>
+            </w:r>
+          </w:p>
+        </w:tc>
+        <w:tc>
+          <w:tcPr>
+            <w:tcW w:w="1376" w:type="dxa"/>
+          </w:tcPr>
+          <w:p>
+            <w:pPr>
+              <w:spacing w:line="276" w:lineRule="auto"/>
+            </w:pPr>
+            <w:r>
+              <w:t>0.879</w:t>
+            </w:r>
+            <w:r>
+              <w:t>**</w:t>
+            </w:r>
+          </w:p>
+        </w:tc>
+        <w:tc>
+          <w:tcPr>
+            <w:tcW w:w="1326" w:type="dxa"/>
+          </w:tcPr>
+          <w:p>
+            <w:pPr>
+              <w:spacing w:line="276" w:lineRule="auto"/>
+            </w:pPr>
+            <w:r>
+              <w:t>0.819</w:t>
+            </w:r>
+            <w:r>
+              <w:t>**</w:t>
+            </w:r>
+          </w:p>
+        </w:tc>
+        <w:tc>
+          <w:tcPr>
+            <w:tcW w:w="1361" w:type="dxa"/>
+          </w:tcPr>
+          <w:p>
+            <w:pPr>
+              <w:spacing w:line="276" w:lineRule="auto"/>
+            </w:pPr>
+            <w:r>
+              <w:t>0.764</w:t>
+            </w:r>
+            <w:r>
+              <w:t>**</w:t>
+            </w:r>
+          </w:p>
+        </w:tc>
+        <w:tc>
+          <w:tcPr>
+            <w:tcW w:w="1518" w:type="dxa"/>
+          </w:tcPr>
+          <w:p>
+            <w:pPr>
+              <w:spacing w:line="276" w:lineRule="auto"/>
+            </w:pPr>
+            <w:r>
+              <w:t>0.885</w:t>
+            </w:r>
+            <w:r>
+              <w:t>**</w:t>
+            </w:r>
+          </w:p>
+        </w:tc>
+        <w:tc>
+          <w:tcPr>
+            <w:tcW w:w="1147" w:type="dxa"/>
+          </w:tcPr>
+          <w:p>
+            <w:pPr>
+              <w:spacing w:line="276" w:lineRule="auto"/>
+            </w:pPr>
+            <w:r>
+              <w:t>0.813</w:t>
+            </w:r>
+            <w:r>
+              <w:t>**</w:t>
+            </w:r>
+          </w:p>
+        </w:tc>
+      </w:tr>
+      <w:tr>
+        <w:tc>
+          <w:tcPr>
+            <w:tcW w:w="1369" w:type="dxa"/>
+          </w:tcPr>
+          <w:p>
+            <w:pPr>
+              <w:spacing w:line="276" w:lineRule="auto"/>
+            </w:pPr>
+          </w:p>
+        </w:tc>
+        <w:tc>
+          <w:tcPr>
+            <w:tcW w:w="1309" w:type="dxa"/>
+          </w:tcPr>
+          <w:p>
+            <w:pPr>
+              <w:spacing w:line="276" w:lineRule="auto"/>
+            </w:pPr>
+          </w:p>
+        </w:tc>
+        <w:tc>
+          <w:tcPr>
+            <w:tcW w:w="1376" w:type="dxa"/>
+          </w:tcPr>
+          <w:p>
+            <w:pPr>
+              <w:spacing w:line="276" w:lineRule="auto"/>
+            </w:pPr>
+          </w:p>
+        </w:tc>
+        <w:tc>
+          <w:tcPr>
+            <w:tcW w:w="1326" w:type="dxa"/>
+          </w:tcPr>
+          <w:p>
+            <w:pPr>
+              <w:spacing w:line="276" w:lineRule="auto"/>
+            </w:pPr>
+          </w:p>
+        </w:tc>
+        <w:tc>
+          <w:tcPr>
+            <w:tcW w:w="1361" w:type="dxa"/>
+          </w:tcPr>
+          <w:p>
+            <w:pPr>
+              <w:spacing w:line="276" w:lineRule="auto"/>
+            </w:pPr>
+          </w:p>
+        </w:tc>
+        <w:tc>
+          <w:tcPr>
+            <w:tcW w:w="1518" w:type="dxa"/>
+          </w:tcPr>
+          <w:p>
+            <w:pPr>
+              <w:spacing w:line="276" w:lineRule="auto"/>
+            </w:pPr>
+          </w:p>
+        </w:tc>
+        <w:tc>
+          <w:tcPr>
+            <w:tcW w:w="1147" w:type="dxa"/>
+          </w:tcPr>
+          <w:p>
+            <w:pPr>
+              <w:spacing w:line="276" w:lineRule="auto"/>
+            </w:pPr>
+          </w:p>
+        </w:tc>
+      </w:tr>
+      <w:tr>
+        <w:tc>
+          <w:tcPr>
+            <w:tcW w:w="1369" w:type="dxa"/>
+          </w:tcPr>
+          <w:p>
+            <w:pPr>
+              <w:spacing w:line="276" w:lineRule="auto"/>
+            </w:pPr>
+            <w:r>
+              <w:t>Naïve2</w:t>
+            </w:r>
+          </w:p>
+        </w:tc>
+        <w:tc>
+          <w:tcPr>
+            <w:tcW w:w="1309" w:type="dxa"/>
+          </w:tcPr>
+          <w:p>
+            <w:pPr>
+              <w:spacing w:line="276" w:lineRule="auto"/>
+            </w:pPr>
+            <w:r>
+              <w:t>1.000</w:t>
+            </w:r>
+          </w:p>
+        </w:tc>
+        <w:tc>
+          <w:tcPr>
+            <w:tcW w:w="1376" w:type="dxa"/>
+          </w:tcPr>
+          <w:p>
+            <w:pPr>
+              <w:spacing w:line="276" w:lineRule="auto"/>
+            </w:pPr>
+            <w:r>
+              <w:t>1.000</w:t>
+            </w:r>
+          </w:p>
+        </w:tc>
+        <w:tc>
+          <w:tcPr>
+            <w:tcW w:w="1326" w:type="dxa"/>
+          </w:tcPr>
+          <w:p>
+            <w:pPr>
+              <w:spacing w:line="276" w:lineRule="auto"/>
+            </w:pPr>
+            <w:r>
+              <w:t>1.000</w:t>
+            </w:r>
+          </w:p>
+        </w:tc>
+        <w:tc>
+          <w:tcPr>
+            <w:tcW w:w="1361" w:type="dxa"/>
+          </w:tcPr>
+          <w:p>
+            <w:pPr>
+              <w:spacing w:line="276" w:lineRule="auto"/>
+            </w:pPr>
+            <w:r>
+              <w:t>1.000</w:t>
+            </w:r>
+          </w:p>
+        </w:tc>
+        <w:tc>
+          <w:tcPr>
+            <w:tcW w:w="1518" w:type="dxa"/>
+          </w:tcPr>
+          <w:p>
+            <w:pPr>
+              <w:spacing w:line="276" w:lineRule="auto"/>
+            </w:pPr>
+            <w:r>
+              <w:t>1.000</w:t>
+            </w:r>
+          </w:p>
+        </w:tc>
+        <w:tc>
+          <w:tcPr>
+            <w:tcW w:w="1147" w:type="dxa"/>
+          </w:tcPr>
+          <w:p>
+            <w:pPr>
+              <w:spacing w:line="276" w:lineRule="auto"/>
+            </w:pPr>
+            <w:r>
+              <w:t>1.000</w:t>
+            </w:r>
+          </w:p>
+        </w:tc>
+      </w:tr>
+      <w:tr>
+        <w:tc>
+          <w:tcPr>
+            <w:tcW w:w="1369" w:type="dxa"/>
+          </w:tcPr>
+          <w:p>
+            <w:pPr>
+              <w:spacing w:line="276" w:lineRule="auto"/>
+            </w:pPr>
+            <w:r>
+              <w:t>Comb</w:t>
+            </w:r>
+          </w:p>
+        </w:tc>
+        <w:tc>
+          <w:tcPr>
+            <w:tcW w:w="1309" w:type="dxa"/>
+          </w:tcPr>
+          <w:p>
+            <w:pPr>
+              <w:spacing w:line="276" w:lineRule="auto"/>
+            </w:pPr>
+            <w:r>
+              <w:t>0.866</w:t>
+            </w:r>
+          </w:p>
+        </w:tc>
+        <w:tc>
+          <w:tcPr>
+            <w:tcW w:w="1376" w:type="dxa"/>
+          </w:tcPr>
+          <w:p>
+            <w:pPr>
+              <w:spacing w:line="276" w:lineRule="auto"/>
+            </w:pPr>
+            <w:r>
+              <w:t>0.909</w:t>
+            </w:r>
+          </w:p>
+        </w:tc>
+        <w:tc>
+          <w:tcPr>
+            <w:tcW w:w="1326" w:type="dxa"/>
+          </w:tcPr>
+          <w:p>
+            <w:pPr>
+              <w:spacing w:line="276" w:lineRule="auto"/>
+            </w:pPr>
+            <w:r>
+              <w:t>0.897</w:t>
+            </w:r>
+          </w:p>
+        </w:tc>
+        <w:tc>
+          <w:tcPr>
+            <w:tcW w:w="1361" w:type="dxa"/>
+          </w:tcPr>
+          <w:p>
+            <w:pPr>
+              <w:spacing w:line="276" w:lineRule="auto"/>
+            </w:pPr>
+            <w:r>
+              <w:t>0.891</w:t>
+            </w:r>
+          </w:p>
+        </w:tc>
+        <w:tc>
+          <w:tcPr>
+            <w:tcW w:w="1518" w:type="dxa"/>
+          </w:tcPr>
+          <w:p>
+            <w:pPr>
+              <w:spacing w:line="276" w:lineRule="auto"/>
+            </w:pPr>
+            <w:r>
+              <w:t>0.910</w:t>
+            </w:r>
+          </w:p>
+        </w:tc>
+        <w:tc>
+          <w:tcPr>
+            <w:tcW w:w="1147" w:type="dxa"/>
+          </w:tcPr>
+          <w:p>
+            <w:pPr>
+              <w:spacing w:line="276" w:lineRule="auto"/>
+            </w:pPr>
+            <w:r>
+              <w:t>0.920</w:t>
+            </w:r>
+          </w:p>
+        </w:tc>
+      </w:tr>
+      <w:tr>
+        <w:tc>
+          <w:tcPr>
+            <w:tcW w:w="1369" w:type="dxa"/>
+          </w:tcPr>
+          <w:p>
+            <w:pPr>
+              <w:spacing w:line="276" w:lineRule="auto"/>
+            </w:pPr>
+            <w:r>
+              <w:t>ARIMA</w:t>
+            </w:r>
+          </w:p>
+        </w:tc>
+        <w:tc>
+          <w:tcPr>
+            <w:tcW w:w="1309" w:type="dxa"/>
+          </w:tcPr>
+          <w:p>
+            <w:pPr>
+              <w:spacing w:line="276" w:lineRule="auto"/>
+            </w:pPr>
+            <w:r>
+              <w:t>0.866</w:t>
+            </w:r>
+          </w:p>
+        </w:tc>
+        <w:tc>
+          <w:tcPr>
+            <w:tcW w:w="1376" w:type="dxa"/>
+          </w:tcPr>
+          <w:p>
+            <w:pPr>
+              <w:spacing w:line="276" w:lineRule="auto"/>
+            </w:pPr>
+            <w:r>
+              <w:t>0.923</w:t>
+            </w:r>
+          </w:p>
+        </w:tc>
+        <w:tc>
+          <w:tcPr>
+            <w:tcW w:w="1326" w:type="dxa"/>
+          </w:tcPr>
+          <w:p>
+            <w:pPr>
+              <w:spacing w:line="276" w:lineRule="auto"/>
+            </w:pPr>
+            <w:r>
+              <w:t>0.894</w:t>
+            </w:r>
+          </w:p>
+        </w:tc>
+        <w:tc>
+          <w:tcPr>
+            <w:tcW w:w="1361" w:type="dxa"/>
+          </w:tcPr>
+          <w:p>
+            <w:pPr>
+              <w:spacing w:line="276" w:lineRule="auto"/>
+            </w:pPr>
+            <w:r>
+              <w:t>0.908</w:t>
+            </w:r>
+          </w:p>
+        </w:tc>
+        <w:tc>
+          <w:tcPr>
+            <w:tcW w:w="1518" w:type="dxa"/>
+          </w:tcPr>
+          <w:p>
+            <w:pPr>
+              <w:spacing w:line="276" w:lineRule="auto"/>
+            </w:pPr>
+            <w:r>
+              <w:t>0.924</w:t>
+            </w:r>
+          </w:p>
+        </w:tc>
+        <w:tc>
+          <w:tcPr>
+            <w:tcW w:w="1147" w:type="dxa"/>
+          </w:tcPr>
+          <w:p>
+            <w:pPr>
+              <w:spacing w:line="276" w:lineRule="auto"/>
+            </w:pPr>
+            <w:r>
+              <w:t>0.915</w:t>
+            </w:r>
+          </w:p>
+        </w:tc>
+      </w:tr>
+      <w:tr>
+        <w:tc>
+          <w:tcPr>
+            <w:tcW w:w="1369" w:type="dxa"/>
+          </w:tcPr>
+          <w:p>
+            <w:pPr>
+              <w:spacing w:line="276" w:lineRule="auto"/>
+            </w:pPr>
+            <w:r>
+              <w:t>ETS</w:t>
+            </w:r>
+          </w:p>
+        </w:tc>
+        <w:tc>
+          <w:tcPr>
+            <w:tcW w:w="1309" w:type="dxa"/>
+          </w:tcPr>
+          <w:p>
+            <w:pPr>
+              <w:spacing w:line="276" w:lineRule="auto"/>
+            </w:pPr>
+            <w:r>
+              <w:t>0.862</w:t>
+            </w:r>
+          </w:p>
+        </w:tc>
+        <w:tc>
+          <w:tcPr>
+            <w:tcW w:w="1376" w:type="dxa"/>
+          </w:tcPr>
+          <w:p>
+            <w:pPr>
+              <w:spacing w:line="276" w:lineRule="auto"/>
+            </w:pPr>
+            <w:r>
+              <w:t>0.916</w:t>
+            </w:r>
+          </w:p>
+        </w:tc>
+        <w:tc>
+          <w:tcPr>
+            <w:tcW w:w="1326" w:type="dxa"/>
+          </w:tcPr>
+          <w:p>
+            <w:pPr>
+              <w:spacing w:line="276" w:lineRule="auto"/>
+            </w:pPr>
+            <w:r>
+              <w:t>0.893</w:t>
+            </w:r>
+          </w:p>
+        </w:tc>
+        <w:tc>
+          <w:tcPr>
+            <w:tcW w:w="1361" w:type="dxa"/>
+          </w:tcPr>
+          <w:p>
+            <w:pPr>
+              <w:spacing w:line="276" w:lineRule="auto"/>
+            </w:pPr>
+            <w:r>
+              <w:t>0.892</w:t>
+            </w:r>
+          </w:p>
+        </w:tc>
+        <w:tc>
+          <w:tcPr>
+            <w:tcW w:w="1518" w:type="dxa"/>
+          </w:tcPr>
+          <w:p>
+            <w:pPr>
+              <w:spacing w:line="276" w:lineRule="auto"/>
+            </w:pPr>
+            <w:r>
+              <w:t>0.916</w:t>
+            </w:r>
+          </w:p>
+        </w:tc>
+        <w:tc>
+          <w:tcPr>
+            <w:tcW w:w="1147" w:type="dxa"/>
+          </w:tcPr>
+          <w:p>
+            <w:pPr>
+              <w:spacing w:line="276" w:lineRule="auto"/>
+            </w:pPr>
+            <w:r>
+              <w:t>0.892</w:t>
+            </w:r>
+          </w:p>
+        </w:tc>
+      </w:tr>
+      <w:tr>
+        <w:tc>
+          <w:tcPr>
+            <w:tcW w:w="1369" w:type="dxa"/>
+          </w:tcPr>
+          <w:p>
+            <w:pPr>
+              <w:spacing w:line="276" w:lineRule="auto"/>
+            </w:pPr>
+            <w:r>
+              <w:t>ETSARIMA</w:t>
+            </w:r>
+          </w:p>
+        </w:tc>
+        <w:tc>
+          <w:tcPr>
+            <w:tcW w:w="1309" w:type="dxa"/>
+          </w:tcPr>
+          <w:p>
+            <w:pPr>
+              <w:spacing w:line="276" w:lineRule="auto"/>
+            </w:pPr>
+            <w:r>
+              <w:t>0.843</w:t>
+            </w:r>
+          </w:p>
+        </w:tc>
+        <w:tc>
+          <w:tcPr>
+            <w:tcW w:w="1376" w:type="dxa"/>
+          </w:tcPr>
+          <w:p>
+            <w:pPr>
+              <w:spacing w:line="276" w:lineRule="auto"/>
+            </w:pPr>
+            <w:r>
+              <w:t>0.895</w:t>
+            </w:r>
+          </w:p>
+        </w:tc>
+        <w:tc>
+          <w:tcPr>
+            <w:tcW w:w="1326" w:type="dxa"/>
+          </w:tcPr>
+          <w:p>
+            <w:pPr>
+              <w:spacing w:line="276" w:lineRule="auto"/>
+            </w:pPr>
+            <w:r>
+              <w:t>0.869</w:t>
+            </w:r>
+          </w:p>
+        </w:tc>
+        <w:tc>
+          <w:tcPr>
+            <w:tcW w:w="1361" w:type="dxa"/>
+          </w:tcPr>
+          <w:p>
+            <w:pPr>
+              <w:spacing w:line="276" w:lineRule="auto"/>
+            </w:pPr>
+            <w:r>
+              <w:t>0.872</w:t>
+            </w:r>
+          </w:p>
+        </w:tc>
+        <w:tc>
+          <w:tcPr>
+            <w:tcW w:w="1518" w:type="dxa"/>
+          </w:tcPr>
+          <w:p>
+            <w:pPr>
+              <w:spacing w:line="276" w:lineRule="auto"/>
+            </w:pPr>
+            <w:r>
+              <w:t>0.901</w:t>
+            </w:r>
+          </w:p>
+        </w:tc>
+        <w:tc>
+          <w:tcPr>
+            <w:tcW w:w="1147" w:type="dxa"/>
+          </w:tcPr>
+          <w:p>
+            <w:pPr>
+              <w:spacing w:line="276" w:lineRule="auto"/>
+            </w:pPr>
+            <w:r>
+              <w:t>0.874</w:t>
+            </w:r>
+          </w:p>
+        </w:tc>
+      </w:tr>
+      <w:tr>
+        <w:tc>
+          <w:tcPr>
+            <w:tcW w:w="1369" w:type="dxa"/>
+            <w:tcBorders>
+              <w:bottom w:val="single" w:sz="6" w:space="0" w:color="auto"/>
+            </w:tcBorders>
+          </w:tcPr>
+          <w:p>
+            <w:pPr>
+              <w:spacing w:line="276" w:lineRule="auto"/>
+            </w:pPr>
+            <w:r>
+              <w:t>L&amp;K</w:t>
+            </w:r>
+          </w:p>
+        </w:tc>
+        <w:tc>
+          <w:tcPr>
+            <w:tcW w:w="1309" w:type="dxa"/>
+            <w:tcBorders>
+              <w:bottom w:val="single" w:sz="6" w:space="0" w:color="auto"/>
+            </w:tcBorders>
+          </w:tcPr>
+          <w:p>
+            <w:pPr>
+              <w:spacing w:line="276" w:lineRule="auto"/>
+            </w:pPr>
+            <w:r>
+              <w:t>0.882</w:t>
+            </w:r>
+          </w:p>
+        </w:tc>
+        <w:tc>
+          <w:tcPr>
+            <w:tcW w:w="1376" w:type="dxa"/>
+            <w:tcBorders>
+              <w:bottom w:val="single" w:sz="6" w:space="0" w:color="auto"/>
+            </w:tcBorders>
+          </w:tcPr>
+          <w:p>
+            <w:pPr>
+              <w:spacing w:line="276" w:lineRule="auto"/>
+            </w:pPr>
+            <w:r>
+              <w:t>0.907</w:t>
+            </w:r>
+          </w:p>
+        </w:tc>
+        <w:tc>
+          <w:tcPr>
+            <w:tcW w:w="1326" w:type="dxa"/>
+            <w:tcBorders>
+              <w:bottom w:val="single" w:sz="6" w:space="0" w:color="auto"/>
+            </w:tcBorders>
+          </w:tcPr>
+          <w:p>
+            <w:pPr>
+              <w:spacing w:line="276" w:lineRule="auto"/>
+            </w:pPr>
+            <w:r>
+              <w:t>0.907</w:t>
+            </w:r>
+          </w:p>
+        </w:tc>
+        <w:tc>
+          <w:tcPr>
+            <w:tcW w:w="1361" w:type="dxa"/>
+            <w:tcBorders>
+              <w:bottom w:val="single" w:sz="6" w:space="0" w:color="auto"/>
+            </w:tcBorders>
+          </w:tcPr>
+          <w:p>
+            <w:pPr>
+              <w:spacing w:line="276" w:lineRule="auto"/>
+            </w:pPr>
+            <w:r>
+              <w:t>0.897</w:t>
+            </w:r>
+          </w:p>
+        </w:tc>
+        <w:tc>
+          <w:tcPr>
+            <w:tcW w:w="1518" w:type="dxa"/>
+            <w:tcBorders>
+              <w:bottom w:val="single" w:sz="6" w:space="0" w:color="auto"/>
+            </w:tcBorders>
+          </w:tcPr>
+          <w:p>
+            <w:pPr>
+              <w:spacing w:line="276" w:lineRule="auto"/>
+            </w:pPr>
+            <w:r>
+              <w:t>0.901</w:t>
+            </w:r>
+          </w:p>
+        </w:tc>
+        <w:tc>
+          <w:tcPr>
+            <w:tcW w:w="1147" w:type="dxa"/>
+            <w:tcBorders>
+              <w:bottom w:val="single" w:sz="6" w:space="0" w:color="auto"/>
+            </w:tcBorders>
+          </w:tcPr>
+          <w:p>
+            <w:pPr>
+              <w:spacing w:line="276" w:lineRule="auto"/>
+            </w:pPr>
+            <w:r>
+              <w:t>0.923</w:t>
+            </w:r>
+          </w:p>
+        </w:tc>
+      </w:tr>
+      <w:tr>
+        <w:tc>
+          <w:tcPr>
+            <w:tcW w:w="1369" w:type="dxa"/>
+            <w:tcBorders>
+              <w:top w:val="single" w:sz="6" w:space="0" w:color="auto"/>
+              <w:bottom w:val="single" w:sz="6" w:space="0" w:color="auto"/>
+            </w:tcBorders>
+          </w:tcPr>
+          <w:p>
+            <w:pPr>
+              <w:spacing w:line="276" w:lineRule="auto"/>
+            </w:pPr>
+          </w:p>
+        </w:tc>
+        <w:tc>
+          <w:tcPr>
+            <w:tcW w:w="1309" w:type="dxa"/>
+            <w:tcBorders>
+              <w:top w:val="single" w:sz="6" w:space="0" w:color="auto"/>
+              <w:bottom w:val="single" w:sz="6" w:space="0" w:color="auto"/>
+            </w:tcBorders>
+          </w:tcPr>
+          <w:p>
+            <w:pPr>
+              <w:spacing w:line="276" w:lineRule="auto"/>
+            </w:pPr>
+          </w:p>
+        </w:tc>
+        <w:tc>
+          <w:tcPr>
+            <w:tcW w:w="1376" w:type="dxa"/>
+            <w:tcBorders>
+              <w:top w:val="single" w:sz="6" w:space="0" w:color="auto"/>
+              <w:bottom w:val="single" w:sz="6" w:space="0" w:color="auto"/>
+            </w:tcBorders>
+          </w:tcPr>
+          <w:p>
+            <w:pPr>
+              <w:spacing w:line="276" w:lineRule="auto"/>
+            </w:pPr>
+          </w:p>
+        </w:tc>
+        <w:tc>
+          <w:tcPr>
+            <w:tcW w:w="1326" w:type="dxa"/>
+            <w:tcBorders>
+              <w:top w:val="single" w:sz="6" w:space="0" w:color="auto"/>
+              <w:bottom w:val="single" w:sz="6" w:space="0" w:color="auto"/>
+            </w:tcBorders>
+          </w:tcPr>
+          <w:p>
+            <w:pPr>
+              <w:spacing w:line="276" w:lineRule="auto"/>
+            </w:pPr>
+          </w:p>
+        </w:tc>
+        <w:tc>
+          <w:tcPr>
+            <w:tcW w:w="1361" w:type="dxa"/>
+            <w:tcBorders>
+              <w:top w:val="single" w:sz="6" w:space="0" w:color="auto"/>
+              <w:bottom w:val="single" w:sz="6" w:space="0" w:color="auto"/>
+            </w:tcBorders>
+          </w:tcPr>
+          <w:p>
+            <w:pPr>
+              <w:spacing w:line="276" w:lineRule="auto"/>
+            </w:pPr>
+          </w:p>
+        </w:tc>
+        <w:tc>
+          <w:tcPr>
+            <w:tcW w:w="1518" w:type="dxa"/>
+            <w:tcBorders>
+              <w:top w:val="single" w:sz="6" w:space="0" w:color="auto"/>
+              <w:bottom w:val="single" w:sz="6" w:space="0" w:color="auto"/>
+            </w:tcBorders>
+          </w:tcPr>
+          <w:p>
+            <w:pPr>
+              <w:spacing w:line="276" w:lineRule="auto"/>
+            </w:pPr>
+          </w:p>
+        </w:tc>
+        <w:tc>
+          <w:tcPr>
+            <w:tcW w:w="1147" w:type="dxa"/>
+            <w:tcBorders>
+              <w:top w:val="single" w:sz="6" w:space="0" w:color="auto"/>
+              <w:bottom w:val="single" w:sz="6" w:space="0" w:color="auto"/>
+            </w:tcBorders>
+          </w:tcPr>
+          <w:p>
+            <w:pPr>
+              <w:spacing w:line="276" w:lineRule="auto"/>
             </w:pPr>
           </w:p>
         </w:tc>
       </w:tr>
     </w:tbl>
+    <w:p/>
     <w:p>
-      <w:bookmarkStart w:id="1" w:name="_GoBack"/>
-      <w:bookmarkEnd w:id="0"/>
-      <w:bookmarkEnd w:id="1"/>
+      <w:r>
+        <w:br w:type="page"/>
+      </w:r>
     </w:p>
+    <w:tbl>
+      <w:tblPr>
+        <w:tblStyle w:val="Tabellenraster"/>
+        <w:tblW w:w="0" w:type="auto"/>
+        <w:tblBorders>
+          <w:top w:val="none" w:sz="0" w:space="0" w:color="auto"/>
+          <w:left w:val="none" w:sz="0" w:space="0" w:color="auto"/>
+          <w:bottom w:val="none" w:sz="0" w:space="0" w:color="auto"/>
+          <w:right w:val="none" w:sz="0" w:space="0" w:color="auto"/>
+          <w:insideH w:val="none" w:sz="0" w:space="0" w:color="auto"/>
+          <w:insideV w:val="none" w:sz="0" w:space="0" w:color="auto"/>
+        </w:tblBorders>
+        <w:tblLook w:val="04A0" w:firstRow="1" w:lastRow="0" w:firstColumn="1" w:lastColumn="0" w:noHBand="0" w:noVBand="1"/>
+      </w:tblPr>
+      <w:tblGrid>
+        <w:gridCol w:w="1369"/>
+        <w:gridCol w:w="1309"/>
+        <w:gridCol w:w="1376"/>
+        <w:gridCol w:w="1326"/>
+        <w:gridCol w:w="1361"/>
+        <w:gridCol w:w="1518"/>
+        <w:gridCol w:w="1147"/>
+      </w:tblGrid>
+      <w:tr>
+        <w:tc>
+          <w:tcPr>
+            <w:tcW w:w="9406" w:type="dxa"/>
+            <w:gridSpan w:val="7"/>
+            <w:tcBorders>
+              <w:top w:val="single" w:sz="6" w:space="0" w:color="auto"/>
+              <w:bottom w:val="single" w:sz="6" w:space="0" w:color="auto"/>
+            </w:tcBorders>
+          </w:tcPr>
+          <w:p>
+            <w:pPr>
+              <w:spacing w:line="276" w:lineRule="auto"/>
+              <w:jc w:val="center"/>
+              <w:rPr>
+                <w:sz w:val="24"/>
+                <w:szCs w:val="24"/>
+              </w:rPr>
+            </w:pPr>
+            <w:r>
+              <w:rPr>
+                <w:sz w:val="24"/>
+                <w:szCs w:val="24"/>
+              </w:rPr>
+              <w:t xml:space="preserve">M4 </w:t>
+            </w:r>
+            <w:r>
+              <w:rPr>
+                <w:sz w:val="24"/>
+                <w:szCs w:val="24"/>
+              </w:rPr>
+              <w:t>Monthly</w:t>
+            </w:r>
+          </w:p>
+        </w:tc>
+      </w:tr>
+      <w:tr>
+        <w:tc>
+          <w:tcPr>
+            <w:tcW w:w="1369" w:type="dxa"/>
+          </w:tcPr>
+          <w:p>
+            <w:pPr>
+              <w:spacing w:line="276" w:lineRule="auto"/>
+            </w:pPr>
+            <w:r>
+              <w:t>Method</w:t>
+            </w:r>
+          </w:p>
+        </w:tc>
+        <w:tc>
+          <w:tcPr>
+            <w:tcW w:w="1309" w:type="dxa"/>
+          </w:tcPr>
+          <w:p>
+            <w:pPr>
+              <w:spacing w:line="276" w:lineRule="auto"/>
+              <w:jc w:val="center"/>
+            </w:pPr>
+            <w:r>
+              <w:t>Micro</w:t>
+            </w:r>
+          </w:p>
+        </w:tc>
+        <w:tc>
+          <w:tcPr>
+            <w:tcW w:w="1376" w:type="dxa"/>
+          </w:tcPr>
+          <w:p>
+            <w:pPr>
+              <w:spacing w:line="276" w:lineRule="auto"/>
+              <w:jc w:val="center"/>
+            </w:pPr>
+            <w:r>
+              <w:t>Industry</w:t>
+            </w:r>
+          </w:p>
+        </w:tc>
+        <w:tc>
+          <w:tcPr>
+            <w:tcW w:w="1326" w:type="dxa"/>
+          </w:tcPr>
+          <w:p>
+            <w:pPr>
+              <w:spacing w:line="276" w:lineRule="auto"/>
+              <w:jc w:val="center"/>
+            </w:pPr>
+            <w:r>
+              <w:t>Macro</w:t>
+            </w:r>
+          </w:p>
+        </w:tc>
+        <w:tc>
+          <w:tcPr>
+            <w:tcW w:w="1361" w:type="dxa"/>
+          </w:tcPr>
+          <w:p>
+            <w:pPr>
+              <w:spacing w:line="276" w:lineRule="auto"/>
+              <w:jc w:val="center"/>
+            </w:pPr>
+            <w:r>
+              <w:t>Finance</w:t>
+            </w:r>
+          </w:p>
+        </w:tc>
+        <w:tc>
+          <w:tcPr>
+            <w:tcW w:w="1518" w:type="dxa"/>
+          </w:tcPr>
+          <w:p>
+            <w:pPr>
+              <w:spacing w:line="276" w:lineRule="auto"/>
+              <w:jc w:val="center"/>
+            </w:pPr>
+            <w:r>
+              <w:t>Demographic</w:t>
+            </w:r>
+          </w:p>
+        </w:tc>
+        <w:tc>
+          <w:tcPr>
+            <w:tcW w:w="1147" w:type="dxa"/>
+          </w:tcPr>
+          <w:p>
+            <w:pPr>
+              <w:spacing w:line="276" w:lineRule="auto"/>
+              <w:jc w:val="center"/>
+            </w:pPr>
+            <w:r>
+              <w:t>Other</w:t>
+            </w:r>
+          </w:p>
+        </w:tc>
+      </w:tr>
+      <w:tr>
+        <w:tc>
+          <w:tcPr>
+            <w:tcW w:w="1369" w:type="dxa"/>
+          </w:tcPr>
+          <w:p>
+            <w:pPr>
+              <w:spacing w:line="276" w:lineRule="auto"/>
+            </w:pPr>
+          </w:p>
+        </w:tc>
+        <w:tc>
+          <w:tcPr>
+            <w:tcW w:w="1309" w:type="dxa"/>
+          </w:tcPr>
+          <w:p>
+            <w:pPr>
+              <w:spacing w:line="276" w:lineRule="auto"/>
+            </w:pPr>
+          </w:p>
+        </w:tc>
+        <w:tc>
+          <w:tcPr>
+            <w:tcW w:w="1376" w:type="dxa"/>
+          </w:tcPr>
+          <w:p>
+            <w:pPr>
+              <w:spacing w:line="276" w:lineRule="auto"/>
+            </w:pPr>
+          </w:p>
+        </w:tc>
+        <w:tc>
+          <w:tcPr>
+            <w:tcW w:w="1326" w:type="dxa"/>
+          </w:tcPr>
+          <w:p>
+            <w:pPr>
+              <w:spacing w:line="276" w:lineRule="auto"/>
+            </w:pPr>
+          </w:p>
+        </w:tc>
+        <w:tc>
+          <w:tcPr>
+            <w:tcW w:w="1361" w:type="dxa"/>
+          </w:tcPr>
+          <w:p>
+            <w:pPr>
+              <w:spacing w:line="276" w:lineRule="auto"/>
+            </w:pPr>
+          </w:p>
+        </w:tc>
+        <w:tc>
+          <w:tcPr>
+            <w:tcW w:w="1518" w:type="dxa"/>
+          </w:tcPr>
+          <w:p>
+            <w:pPr>
+              <w:spacing w:line="276" w:lineRule="auto"/>
+            </w:pPr>
+          </w:p>
+        </w:tc>
+        <w:tc>
+          <w:tcPr>
+            <w:tcW w:w="1147" w:type="dxa"/>
+          </w:tcPr>
+          <w:p>
+            <w:pPr>
+              <w:spacing w:line="276" w:lineRule="auto"/>
+            </w:pPr>
+          </w:p>
+        </w:tc>
+      </w:tr>
+      <w:tr>
+        <w:tc>
+          <w:tcPr>
+            <w:tcW w:w="1369" w:type="dxa"/>
+          </w:tcPr>
+          <w:p>
+            <w:pPr>
+              <w:spacing w:line="276" w:lineRule="auto"/>
+            </w:pPr>
+            <w:proofErr w:type="spellStart"/>
+            <w:r>
+              <w:t>DeepAR</w:t>
+            </w:r>
+            <w:proofErr w:type="spellEnd"/>
+          </w:p>
+        </w:tc>
+        <w:tc>
+          <w:tcPr>
+            <w:tcW w:w="1309" w:type="dxa"/>
+          </w:tcPr>
+          <w:p>
+            <w:pPr>
+              <w:spacing w:line="276" w:lineRule="auto"/>
+            </w:pPr>
+            <w:r>
+              <w:t>0.960</w:t>
+            </w:r>
+          </w:p>
+        </w:tc>
+        <w:tc>
+          <w:tcPr>
+            <w:tcW w:w="1376" w:type="dxa"/>
+          </w:tcPr>
+          <w:p>
+            <w:pPr>
+              <w:spacing w:line="276" w:lineRule="auto"/>
+            </w:pPr>
+            <w:r>
+              <w:t>0.995</w:t>
+            </w:r>
+          </w:p>
+        </w:tc>
+        <w:tc>
+          <w:tcPr>
+            <w:tcW w:w="1326" w:type="dxa"/>
+          </w:tcPr>
+          <w:p>
+            <w:pPr>
+              <w:spacing w:line="276" w:lineRule="auto"/>
+            </w:pPr>
+            <w:r>
+              <w:t>0.935</w:t>
+            </w:r>
+          </w:p>
+        </w:tc>
+        <w:tc>
+          <w:tcPr>
+            <w:tcW w:w="1361" w:type="dxa"/>
+          </w:tcPr>
+          <w:p>
+            <w:pPr>
+              <w:spacing w:line="276" w:lineRule="auto"/>
+            </w:pPr>
+            <w:r>
+              <w:t>1.041</w:t>
+            </w:r>
+          </w:p>
+        </w:tc>
+        <w:tc>
+          <w:tcPr>
+            <w:tcW w:w="1518" w:type="dxa"/>
+          </w:tcPr>
+          <w:p>
+            <w:pPr>
+              <w:spacing w:line="276" w:lineRule="auto"/>
+            </w:pPr>
+            <w:r>
+              <w:t>0.921</w:t>
+            </w:r>
+          </w:p>
+        </w:tc>
+        <w:tc>
+          <w:tcPr>
+            <w:tcW w:w="1147" w:type="dxa"/>
+          </w:tcPr>
+          <w:p>
+            <w:pPr>
+              <w:spacing w:line="276" w:lineRule="auto"/>
+            </w:pPr>
+            <w:r>
+              <w:t>0.975</w:t>
+            </w:r>
+          </w:p>
+        </w:tc>
+      </w:tr>
+      <w:tr>
+        <w:tc>
+          <w:tcPr>
+            <w:tcW w:w="1369" w:type="dxa"/>
+          </w:tcPr>
+          <w:p>
+            <w:pPr>
+              <w:spacing w:line="276" w:lineRule="auto"/>
+            </w:pPr>
+            <w:proofErr w:type="spellStart"/>
+            <w:r>
+              <w:t>DeepState</w:t>
+            </w:r>
+            <w:proofErr w:type="spellEnd"/>
+          </w:p>
+        </w:tc>
+        <w:tc>
+          <w:tcPr>
+            <w:tcW w:w="1309" w:type="dxa"/>
+          </w:tcPr>
+          <w:p>
+            <w:pPr>
+              <w:spacing w:line="276" w:lineRule="auto"/>
+            </w:pPr>
+            <w:r>
+              <w:t>0.945</w:t>
+            </w:r>
+          </w:p>
+        </w:tc>
+        <w:tc>
+          <w:tcPr>
+            <w:tcW w:w="1376" w:type="dxa"/>
+          </w:tcPr>
+          <w:p>
+            <w:pPr>
+              <w:spacing w:line="276" w:lineRule="auto"/>
+            </w:pPr>
+            <w:r>
+              <w:t>1.057</w:t>
+            </w:r>
+          </w:p>
+        </w:tc>
+        <w:tc>
+          <w:tcPr>
+            <w:tcW w:w="1326" w:type="dxa"/>
+          </w:tcPr>
+          <w:p>
+            <w:pPr>
+              <w:spacing w:line="276" w:lineRule="auto"/>
+            </w:pPr>
+            <w:r>
+              <w:t>1.027</w:t>
+            </w:r>
+          </w:p>
+        </w:tc>
+        <w:tc>
+          <w:tcPr>
+            <w:tcW w:w="1361" w:type="dxa"/>
+          </w:tcPr>
+          <w:p>
+            <w:pPr>
+              <w:spacing w:line="276" w:lineRule="auto"/>
+            </w:pPr>
+            <w:r>
+              <w:t>1.122</w:t>
+            </w:r>
+          </w:p>
+        </w:tc>
+        <w:tc>
+          <w:tcPr>
+            <w:tcW w:w="1518" w:type="dxa"/>
+          </w:tcPr>
+          <w:p>
+            <w:pPr>
+              <w:spacing w:line="276" w:lineRule="auto"/>
+            </w:pPr>
+            <w:r>
+              <w:t>0.938</w:t>
+            </w:r>
+          </w:p>
+        </w:tc>
+        <w:tc>
+          <w:tcPr>
+            <w:tcW w:w="1147" w:type="dxa"/>
+          </w:tcPr>
+          <w:p>
+            <w:pPr>
+              <w:spacing w:line="276" w:lineRule="auto"/>
+            </w:pPr>
+            <w:r>
+              <w:t>1.020</w:t>
+            </w:r>
+          </w:p>
+        </w:tc>
+      </w:tr>
+      <w:tr>
+        <w:tc>
+          <w:tcPr>
+            <w:tcW w:w="1369" w:type="dxa"/>
+          </w:tcPr>
+          <w:p>
+            <w:pPr>
+              <w:spacing w:line="276" w:lineRule="auto"/>
+            </w:pPr>
+            <w:proofErr w:type="spellStart"/>
+            <w:r>
+              <w:t>Smyl</w:t>
+            </w:r>
+            <w:proofErr w:type="spellEnd"/>
+          </w:p>
+        </w:tc>
+        <w:tc>
+          <w:tcPr>
+            <w:tcW w:w="1309" w:type="dxa"/>
+          </w:tcPr>
+          <w:p>
+            <w:pPr>
+              <w:spacing w:line="276" w:lineRule="auto"/>
+            </w:pPr>
+            <w:r>
+              <w:t>0.809</w:t>
+            </w:r>
+            <w:r>
+              <w:t>**</w:t>
+            </w:r>
+          </w:p>
+        </w:tc>
+        <w:tc>
+          <w:tcPr>
+            <w:tcW w:w="1376" w:type="dxa"/>
+          </w:tcPr>
+          <w:p>
+            <w:pPr>
+              <w:spacing w:line="276" w:lineRule="auto"/>
+            </w:pPr>
+            <w:r>
+              <w:t>0.880</w:t>
+            </w:r>
+            <w:r>
+              <w:t>**</w:t>
+            </w:r>
+          </w:p>
+        </w:tc>
+        <w:tc>
+          <w:tcPr>
+            <w:tcW w:w="1326" w:type="dxa"/>
+          </w:tcPr>
+          <w:p>
+            <w:pPr>
+              <w:spacing w:line="276" w:lineRule="auto"/>
+            </w:pPr>
+            <w:r>
+              <w:t>0.796</w:t>
+            </w:r>
+            <w:r>
+              <w:t>**</w:t>
+            </w:r>
+          </w:p>
+        </w:tc>
+        <w:tc>
+          <w:tcPr>
+            <w:tcW w:w="1361" w:type="dxa"/>
+          </w:tcPr>
+          <w:p>
+            <w:pPr>
+              <w:spacing w:line="276" w:lineRule="auto"/>
+            </w:pPr>
+            <w:r>
+              <w:t>0.891</w:t>
+            </w:r>
+            <w:r>
+              <w:t>**</w:t>
+            </w:r>
+          </w:p>
+        </w:tc>
+        <w:tc>
+          <w:tcPr>
+            <w:tcW w:w="1518" w:type="dxa"/>
+          </w:tcPr>
+          <w:p>
+            <w:pPr>
+              <w:spacing w:line="276" w:lineRule="auto"/>
+            </w:pPr>
+            <w:r>
+              <w:t>0.836</w:t>
+            </w:r>
+            <w:r>
+              <w:t>**</w:t>
+            </w:r>
+          </w:p>
+        </w:tc>
+        <w:tc>
+          <w:tcPr>
+            <w:tcW w:w="1147" w:type="dxa"/>
+          </w:tcPr>
+          <w:p>
+            <w:pPr>
+              <w:spacing w:line="276" w:lineRule="auto"/>
+            </w:pPr>
+            <w:r>
+              <w:t>0.813</w:t>
+            </w:r>
+            <w:r>
+              <w:t>**</w:t>
+            </w:r>
+          </w:p>
+        </w:tc>
+      </w:tr>
+      <w:tr>
+        <w:tc>
+          <w:tcPr>
+            <w:tcW w:w="1369" w:type="dxa"/>
+          </w:tcPr>
+          <w:p>
+            <w:pPr>
+              <w:spacing w:line="276" w:lineRule="auto"/>
+            </w:pPr>
+          </w:p>
+        </w:tc>
+        <w:tc>
+          <w:tcPr>
+            <w:tcW w:w="1309" w:type="dxa"/>
+          </w:tcPr>
+          <w:p>
+            <w:pPr>
+              <w:spacing w:line="276" w:lineRule="auto"/>
+            </w:pPr>
+          </w:p>
+        </w:tc>
+        <w:tc>
+          <w:tcPr>
+            <w:tcW w:w="1376" w:type="dxa"/>
+          </w:tcPr>
+          <w:p>
+            <w:pPr>
+              <w:spacing w:line="276" w:lineRule="auto"/>
+            </w:pPr>
+          </w:p>
+        </w:tc>
+        <w:tc>
+          <w:tcPr>
+            <w:tcW w:w="1326" w:type="dxa"/>
+          </w:tcPr>
+          <w:p>
+            <w:pPr>
+              <w:spacing w:line="276" w:lineRule="auto"/>
+            </w:pPr>
+          </w:p>
+        </w:tc>
+        <w:tc>
+          <w:tcPr>
+            <w:tcW w:w="1361" w:type="dxa"/>
+          </w:tcPr>
+          <w:p>
+            <w:pPr>
+              <w:spacing w:line="276" w:lineRule="auto"/>
+            </w:pPr>
+          </w:p>
+        </w:tc>
+        <w:tc>
+          <w:tcPr>
+            <w:tcW w:w="1518" w:type="dxa"/>
+          </w:tcPr>
+          <w:p>
+            <w:pPr>
+              <w:spacing w:line="276" w:lineRule="auto"/>
+            </w:pPr>
+          </w:p>
+        </w:tc>
+        <w:tc>
+          <w:tcPr>
+            <w:tcW w:w="1147" w:type="dxa"/>
+          </w:tcPr>
+          <w:p>
+            <w:pPr>
+              <w:spacing w:line="276" w:lineRule="auto"/>
+            </w:pPr>
+          </w:p>
+        </w:tc>
+      </w:tr>
+      <w:tr>
+        <w:tc>
+          <w:tcPr>
+            <w:tcW w:w="1369" w:type="dxa"/>
+          </w:tcPr>
+          <w:p>
+            <w:pPr>
+              <w:spacing w:line="276" w:lineRule="auto"/>
+            </w:pPr>
+            <w:r>
+              <w:t>Naïve2</w:t>
+            </w:r>
+          </w:p>
+        </w:tc>
+        <w:tc>
+          <w:tcPr>
+            <w:tcW w:w="1309" w:type="dxa"/>
+          </w:tcPr>
+          <w:p>
+            <w:pPr>
+              <w:spacing w:line="276" w:lineRule="auto"/>
+            </w:pPr>
+            <w:r>
+              <w:t>1.000</w:t>
+            </w:r>
+          </w:p>
+        </w:tc>
+        <w:tc>
+          <w:tcPr>
+            <w:tcW w:w="1376" w:type="dxa"/>
+          </w:tcPr>
+          <w:p>
+            <w:pPr>
+              <w:spacing w:line="276" w:lineRule="auto"/>
+            </w:pPr>
+            <w:r>
+              <w:t>1.000</w:t>
+            </w:r>
+          </w:p>
+        </w:tc>
+        <w:tc>
+          <w:tcPr>
+            <w:tcW w:w="1326" w:type="dxa"/>
+          </w:tcPr>
+          <w:p>
+            <w:pPr>
+              <w:spacing w:line="276" w:lineRule="auto"/>
+            </w:pPr>
+            <w:r>
+              <w:t>1.000</w:t>
+            </w:r>
+          </w:p>
+        </w:tc>
+        <w:tc>
+          <w:tcPr>
+            <w:tcW w:w="1361" w:type="dxa"/>
+          </w:tcPr>
+          <w:p>
+            <w:pPr>
+              <w:spacing w:line="276" w:lineRule="auto"/>
+            </w:pPr>
+            <w:r>
+              <w:t>1.000</w:t>
+            </w:r>
+          </w:p>
+        </w:tc>
+        <w:tc>
+          <w:tcPr>
+            <w:tcW w:w="1518" w:type="dxa"/>
+          </w:tcPr>
+          <w:p>
+            <w:pPr>
+              <w:spacing w:line="276" w:lineRule="auto"/>
+            </w:pPr>
+            <w:r>
+              <w:t>1.000</w:t>
+            </w:r>
+          </w:p>
+        </w:tc>
+        <w:tc>
+          <w:tcPr>
+            <w:tcW w:w="1147" w:type="dxa"/>
+          </w:tcPr>
+          <w:p>
+            <w:pPr>
+              <w:spacing w:line="276" w:lineRule="auto"/>
+            </w:pPr>
+            <w:r>
+              <w:t>1.000</w:t>
+            </w:r>
+          </w:p>
+        </w:tc>
+      </w:tr>
+      <w:tr>
+        <w:tc>
+          <w:tcPr>
+            <w:tcW w:w="1369" w:type="dxa"/>
+          </w:tcPr>
+          <w:p>
+            <w:pPr>
+              <w:spacing w:line="276" w:lineRule="auto"/>
+            </w:pPr>
+            <w:r>
+              <w:t>Comb</w:t>
+            </w:r>
+          </w:p>
+        </w:tc>
+        <w:tc>
+          <w:tcPr>
+            <w:tcW w:w="1309" w:type="dxa"/>
+          </w:tcPr>
+          <w:p>
+            <w:pPr>
+              <w:spacing w:line="276" w:lineRule="auto"/>
+            </w:pPr>
+            <w:r>
+              <w:t>0.965</w:t>
+            </w:r>
+          </w:p>
+        </w:tc>
+        <w:tc>
+          <w:tcPr>
+            <w:tcW w:w="1376" w:type="dxa"/>
+          </w:tcPr>
+          <w:p>
+            <w:pPr>
+              <w:spacing w:line="276" w:lineRule="auto"/>
+            </w:pPr>
+            <w:r>
+              <w:t>0.920</w:t>
+            </w:r>
+          </w:p>
+        </w:tc>
+        <w:tc>
+          <w:tcPr>
+            <w:tcW w:w="1326" w:type="dxa"/>
+          </w:tcPr>
+          <w:p>
+            <w:pPr>
+              <w:spacing w:line="276" w:lineRule="auto"/>
+            </w:pPr>
+            <w:r>
+              <w:t>0.900</w:t>
+            </w:r>
+          </w:p>
+        </w:tc>
+        <w:tc>
+          <w:tcPr>
+            <w:tcW w:w="1361" w:type="dxa"/>
+          </w:tcPr>
+          <w:p>
+            <w:pPr>
+              <w:spacing w:line="276" w:lineRule="auto"/>
+            </w:pPr>
+            <w:r>
+              <w:t>0.893</w:t>
+            </w:r>
+          </w:p>
+        </w:tc>
+        <w:tc>
+          <w:tcPr>
+            <w:tcW w:w="1518" w:type="dxa"/>
+          </w:tcPr>
+          <w:p>
+            <w:pPr>
+              <w:spacing w:line="276" w:lineRule="auto"/>
+            </w:pPr>
+            <w:r>
+              <w:t>0.884</w:t>
+            </w:r>
+          </w:p>
+        </w:tc>
+        <w:tc>
+          <w:tcPr>
+            <w:tcW w:w="1147" w:type="dxa"/>
+          </w:tcPr>
+          <w:p>
+            <w:pPr>
+              <w:spacing w:line="276" w:lineRule="auto"/>
+            </w:pPr>
+            <w:r>
+              <w:t>0.907</w:t>
+            </w:r>
+          </w:p>
+        </w:tc>
+      </w:tr>
+      <w:tr>
+        <w:tc>
+          <w:tcPr>
+            <w:tcW w:w="1369" w:type="dxa"/>
+          </w:tcPr>
+          <w:p>
+            <w:pPr>
+              <w:spacing w:line="276" w:lineRule="auto"/>
+            </w:pPr>
+            <w:r>
+              <w:t>ARIMA</w:t>
+            </w:r>
+          </w:p>
+        </w:tc>
+        <w:tc>
+          <w:tcPr>
+            <w:tcW w:w="1309" w:type="dxa"/>
+          </w:tcPr>
+          <w:p>
+            <w:pPr>
+              <w:spacing w:line="276" w:lineRule="auto"/>
+            </w:pPr>
+            <w:r>
+              <w:t>0.923</w:t>
+            </w:r>
+          </w:p>
+        </w:tc>
+        <w:tc>
+          <w:tcPr>
+            <w:tcW w:w="1376" w:type="dxa"/>
+          </w:tcPr>
+          <w:p>
+            <w:pPr>
+              <w:spacing w:line="276" w:lineRule="auto"/>
+            </w:pPr>
+          </w:p>
+        </w:tc>
+        <w:tc>
+          <w:tcPr>
+            <w:tcW w:w="1326" w:type="dxa"/>
+          </w:tcPr>
+          <w:p>
+            <w:pPr>
+              <w:spacing w:line="276" w:lineRule="auto"/>
+            </w:pPr>
+          </w:p>
+        </w:tc>
+        <w:tc>
+          <w:tcPr>
+            <w:tcW w:w="1361" w:type="dxa"/>
+          </w:tcPr>
+          <w:p>
+            <w:pPr>
+              <w:spacing w:line="276" w:lineRule="auto"/>
+            </w:pPr>
+            <w:r>
+              <w:t>0.916</w:t>
+            </w:r>
+          </w:p>
+        </w:tc>
+        <w:tc>
+          <w:tcPr>
+            <w:tcW w:w="1518" w:type="dxa"/>
+          </w:tcPr>
+          <w:p>
+            <w:pPr>
+              <w:spacing w:line="276" w:lineRule="auto"/>
+            </w:pPr>
+            <w:r>
+              <w:t>0.891</w:t>
+            </w:r>
+          </w:p>
+        </w:tc>
+        <w:tc>
+          <w:tcPr>
+            <w:tcW w:w="1147" w:type="dxa"/>
+          </w:tcPr>
+          <w:p>
+            <w:pPr>
+              <w:spacing w:line="276" w:lineRule="auto"/>
+            </w:pPr>
+            <w:r>
+              <w:t>0.885</w:t>
+            </w:r>
+          </w:p>
+        </w:tc>
+      </w:tr>
+      <w:tr>
+        <w:tc>
+          <w:tcPr>
+            <w:tcW w:w="1369" w:type="dxa"/>
+          </w:tcPr>
+          <w:p>
+            <w:pPr>
+              <w:spacing w:line="276" w:lineRule="auto"/>
+            </w:pPr>
+            <w:r>
+              <w:t>ETS</w:t>
+            </w:r>
+          </w:p>
+        </w:tc>
+        <w:tc>
+          <w:tcPr>
+            <w:tcW w:w="1309" w:type="dxa"/>
+          </w:tcPr>
+          <w:p>
+            <w:pPr>
+              <w:spacing w:line="276" w:lineRule="auto"/>
+            </w:pPr>
+            <w:r>
+              <w:t>0.948</w:t>
+            </w:r>
+          </w:p>
+        </w:tc>
+        <w:tc>
+          <w:tcPr>
+            <w:tcW w:w="1376" w:type="dxa"/>
+          </w:tcPr>
+          <w:p>
+            <w:pPr>
+              <w:spacing w:line="276" w:lineRule="auto"/>
+            </w:pPr>
+          </w:p>
+        </w:tc>
+        <w:tc>
+          <w:tcPr>
+            <w:tcW w:w="1326" w:type="dxa"/>
+          </w:tcPr>
+          <w:p>
+            <w:pPr>
+              <w:spacing w:line="276" w:lineRule="auto"/>
+            </w:pPr>
+          </w:p>
+        </w:tc>
+        <w:tc>
+          <w:tcPr>
+            <w:tcW w:w="1361" w:type="dxa"/>
+          </w:tcPr>
+          <w:p>
+            <w:pPr>
+              <w:spacing w:line="276" w:lineRule="auto"/>
+            </w:pPr>
+            <w:r>
+              <w:t>0.936</w:t>
+            </w:r>
+          </w:p>
+        </w:tc>
+        <w:tc>
+          <w:tcPr>
+            <w:tcW w:w="1518" w:type="dxa"/>
+          </w:tcPr>
+          <w:p>
+            <w:pPr>
+              <w:spacing w:line="276" w:lineRule="auto"/>
+            </w:pPr>
+            <w:r>
+              <w:t>0.860</w:t>
+            </w:r>
+          </w:p>
+        </w:tc>
+        <w:tc>
+          <w:tcPr>
+            <w:tcW w:w="1147" w:type="dxa"/>
+          </w:tcPr>
+          <w:p>
+            <w:pPr>
+              <w:spacing w:line="276" w:lineRule="auto"/>
+            </w:pPr>
+            <w:r>
+              <w:t>0.861</w:t>
+            </w:r>
+          </w:p>
+        </w:tc>
+      </w:tr>
+      <w:tr>
+        <w:tc>
+          <w:tcPr>
+            <w:tcW w:w="1369" w:type="dxa"/>
+          </w:tcPr>
+          <w:p>
+            <w:pPr>
+              <w:spacing w:line="276" w:lineRule="auto"/>
+            </w:pPr>
+            <w:r>
+              <w:t>ETSARIMA</w:t>
+            </w:r>
+          </w:p>
+        </w:tc>
+        <w:tc>
+          <w:tcPr>
+            <w:tcW w:w="1309" w:type="dxa"/>
+          </w:tcPr>
+          <w:p>
+            <w:pPr>
+              <w:spacing w:line="276" w:lineRule="auto"/>
+            </w:pPr>
+            <w:r>
+              <w:t>0.898</w:t>
+            </w:r>
+          </w:p>
+        </w:tc>
+        <w:tc>
+          <w:tcPr>
+            <w:tcW w:w="1376" w:type="dxa"/>
+          </w:tcPr>
+          <w:p>
+            <w:pPr>
+              <w:spacing w:line="276" w:lineRule="auto"/>
+            </w:pPr>
+          </w:p>
+        </w:tc>
+        <w:tc>
+          <w:tcPr>
+            <w:tcW w:w="1326" w:type="dxa"/>
+          </w:tcPr>
+          <w:p>
+            <w:pPr>
+              <w:spacing w:line="276" w:lineRule="auto"/>
+            </w:pPr>
+          </w:p>
+        </w:tc>
+        <w:tc>
+          <w:tcPr>
+            <w:tcW w:w="1361" w:type="dxa"/>
+          </w:tcPr>
+          <w:p>
+            <w:pPr>
+              <w:spacing w:line="276" w:lineRule="auto"/>
+            </w:pPr>
+            <w:r>
+              <w:t>0.900</w:t>
+            </w:r>
+          </w:p>
+        </w:tc>
+        <w:tc>
+          <w:tcPr>
+            <w:tcW w:w="1518" w:type="dxa"/>
+          </w:tcPr>
+          <w:p>
+            <w:pPr>
+              <w:spacing w:line="276" w:lineRule="auto"/>
+            </w:pPr>
+            <w:r>
+              <w:t>0.910</w:t>
+            </w:r>
+          </w:p>
+        </w:tc>
+        <w:tc>
+          <w:tcPr>
+            <w:tcW w:w="1147" w:type="dxa"/>
+          </w:tcPr>
+          <w:p>
+            <w:pPr>
+              <w:spacing w:line="276" w:lineRule="auto"/>
+            </w:pPr>
+            <w:r>
+              <w:t>0.844</w:t>
+            </w:r>
+          </w:p>
+        </w:tc>
+      </w:tr>
+      <w:tr>
+        <w:tc>
+          <w:tcPr>
+            <w:tcW w:w="1369" w:type="dxa"/>
+            <w:tcBorders>
+              <w:bottom w:val="single" w:sz="6" w:space="0" w:color="auto"/>
+            </w:tcBorders>
+          </w:tcPr>
+          <w:p>
+            <w:pPr>
+              <w:spacing w:line="276" w:lineRule="auto"/>
+            </w:pPr>
+            <w:r>
+              <w:t>L&amp;K</w:t>
+            </w:r>
+          </w:p>
+        </w:tc>
+        <w:tc>
+          <w:tcPr>
+            <w:tcW w:w="1309" w:type="dxa"/>
+            <w:tcBorders>
+              <w:bottom w:val="single" w:sz="6" w:space="0" w:color="auto"/>
+            </w:tcBorders>
+          </w:tcPr>
+          <w:p>
+            <w:pPr>
+              <w:spacing w:line="276" w:lineRule="auto"/>
+            </w:pPr>
+            <w:r>
+              <w:t>0.896</w:t>
+            </w:r>
+          </w:p>
+        </w:tc>
+        <w:tc>
+          <w:tcPr>
+            <w:tcW w:w="1376" w:type="dxa"/>
+            <w:tcBorders>
+              <w:bottom w:val="single" w:sz="6" w:space="0" w:color="auto"/>
+            </w:tcBorders>
+          </w:tcPr>
+          <w:p>
+            <w:pPr>
+              <w:spacing w:line="276" w:lineRule="auto"/>
+            </w:pPr>
+          </w:p>
+        </w:tc>
+        <w:tc>
+          <w:tcPr>
+            <w:tcW w:w="1326" w:type="dxa"/>
+            <w:tcBorders>
+              <w:bottom w:val="single" w:sz="6" w:space="0" w:color="auto"/>
+            </w:tcBorders>
+          </w:tcPr>
+          <w:p>
+            <w:pPr>
+              <w:spacing w:line="276" w:lineRule="auto"/>
+            </w:pPr>
+          </w:p>
+        </w:tc>
+        <w:tc>
+          <w:tcPr>
+            <w:tcW w:w="1361" w:type="dxa"/>
+            <w:tcBorders>
+              <w:bottom w:val="single" w:sz="6" w:space="0" w:color="auto"/>
+            </w:tcBorders>
+          </w:tcPr>
+          <w:p>
+            <w:pPr>
+              <w:spacing w:line="276" w:lineRule="auto"/>
+            </w:pPr>
+            <w:r>
+              <w:t>0.941</w:t>
+            </w:r>
+          </w:p>
+        </w:tc>
+        <w:tc>
+          <w:tcPr>
+            <w:tcW w:w="1518" w:type="dxa"/>
+            <w:tcBorders>
+              <w:bottom w:val="single" w:sz="6" w:space="0" w:color="auto"/>
+            </w:tcBorders>
+          </w:tcPr>
+          <w:p>
+            <w:pPr>
+              <w:spacing w:line="276" w:lineRule="auto"/>
+            </w:pPr>
+            <w:r>
+              <w:t>0.884</w:t>
+            </w:r>
+          </w:p>
+        </w:tc>
+        <w:tc>
+          <w:tcPr>
+            <w:tcW w:w="1147" w:type="dxa"/>
+            <w:tcBorders>
+              <w:bottom w:val="single" w:sz="6" w:space="0" w:color="auto"/>
+            </w:tcBorders>
+          </w:tcPr>
+          <w:p>
+            <w:pPr>
+              <w:spacing w:line="276" w:lineRule="auto"/>
+            </w:pPr>
+            <w:r>
+              <w:t>0.897</w:t>
+            </w:r>
+          </w:p>
+        </w:tc>
+      </w:tr>
+      <w:tr>
+        <w:tc>
+          <w:tcPr>
+            <w:tcW w:w="1369" w:type="dxa"/>
+            <w:tcBorders>
+              <w:top w:val="single" w:sz="6" w:space="0" w:color="auto"/>
+              <w:bottom w:val="single" w:sz="6" w:space="0" w:color="auto"/>
+            </w:tcBorders>
+          </w:tcPr>
+          <w:p>
+            <w:pPr>
+              <w:spacing w:line="276" w:lineRule="auto"/>
+            </w:pPr>
+          </w:p>
+        </w:tc>
+        <w:tc>
+          <w:tcPr>
+            <w:tcW w:w="1309" w:type="dxa"/>
+            <w:tcBorders>
+              <w:top w:val="single" w:sz="6" w:space="0" w:color="auto"/>
+              <w:bottom w:val="single" w:sz="6" w:space="0" w:color="auto"/>
+            </w:tcBorders>
+          </w:tcPr>
+          <w:p>
+            <w:pPr>
+              <w:spacing w:line="276" w:lineRule="auto"/>
+            </w:pPr>
+          </w:p>
+        </w:tc>
+        <w:tc>
+          <w:tcPr>
+            <w:tcW w:w="1376" w:type="dxa"/>
+            <w:tcBorders>
+              <w:top w:val="single" w:sz="6" w:space="0" w:color="auto"/>
+              <w:bottom w:val="single" w:sz="6" w:space="0" w:color="auto"/>
+            </w:tcBorders>
+          </w:tcPr>
+          <w:p>
+            <w:pPr>
+              <w:spacing w:line="276" w:lineRule="auto"/>
+            </w:pPr>
+          </w:p>
+        </w:tc>
+        <w:tc>
+          <w:tcPr>
+            <w:tcW w:w="1326" w:type="dxa"/>
+            <w:tcBorders>
+              <w:top w:val="single" w:sz="6" w:space="0" w:color="auto"/>
+              <w:bottom w:val="single" w:sz="6" w:space="0" w:color="auto"/>
+            </w:tcBorders>
+          </w:tcPr>
+          <w:p>
+            <w:pPr>
+              <w:spacing w:line="276" w:lineRule="auto"/>
+            </w:pPr>
+          </w:p>
+        </w:tc>
+        <w:tc>
+          <w:tcPr>
+            <w:tcW w:w="1361" w:type="dxa"/>
+            <w:tcBorders>
+              <w:top w:val="single" w:sz="6" w:space="0" w:color="auto"/>
+              <w:bottom w:val="single" w:sz="6" w:space="0" w:color="auto"/>
+            </w:tcBorders>
+          </w:tcPr>
+          <w:p>
+            <w:pPr>
+              <w:spacing w:line="276" w:lineRule="auto"/>
+            </w:pPr>
+          </w:p>
+        </w:tc>
+        <w:tc>
+          <w:tcPr>
+            <w:tcW w:w="1518" w:type="dxa"/>
+            <w:tcBorders>
+              <w:top w:val="single" w:sz="6" w:space="0" w:color="auto"/>
+              <w:bottom w:val="single" w:sz="6" w:space="0" w:color="auto"/>
+            </w:tcBorders>
+          </w:tcPr>
+          <w:p>
+            <w:pPr>
+              <w:spacing w:line="276" w:lineRule="auto"/>
+            </w:pPr>
+          </w:p>
+        </w:tc>
+        <w:tc>
+          <w:tcPr>
+            <w:tcW w:w="1147" w:type="dxa"/>
+            <w:tcBorders>
+              <w:top w:val="single" w:sz="6" w:space="0" w:color="auto"/>
+              <w:bottom w:val="single" w:sz="6" w:space="0" w:color="auto"/>
+            </w:tcBorders>
+          </w:tcPr>
+          <w:p>
+            <w:pPr>
+              <w:spacing w:line="276" w:lineRule="auto"/>
+            </w:pPr>
+          </w:p>
+        </w:tc>
+      </w:tr>
+    </w:tbl>
+    <w:p/>
+    <w:p/>
     <w:sectPr>
       <w:pgSz w:w="12240" w:h="15840"/>
       <w:pgMar w:top="1417" w:right="1417" w:bottom="1134" w:left="1417" w:header="708" w:footer="708" w:gutter="0"/>
@@ -1867,6 +4931,7 @@
     <w:lsdException w:name="HTML Sample" w:semiHidden="1" w:unhideWhenUsed="1"/>
     <w:lsdException w:name="HTML Typewriter" w:semiHidden="1" w:unhideWhenUsed="1"/>
     <w:lsdException w:name="HTML Variable" w:semiHidden="1" w:unhideWhenUsed="1"/>
+    <w:lsdException w:name="Normal Table" w:semiHidden="1" w:unhideWhenUsed="1"/>
     <w:lsdException w:name="annotation subject" w:semiHidden="1" w:unhideWhenUsed="1"/>
     <w:lsdException w:name="No List" w:semiHidden="1" w:unhideWhenUsed="1"/>
     <w:lsdException w:name="Outline List 1" w:semiHidden="1" w:unhideWhenUsed="1"/>
@@ -1913,8 +4978,10 @@
     <w:lsdException w:name="Table Subtle 2" w:semiHidden="1" w:unhideWhenUsed="1"/>
     <w:lsdException w:name="Table Web 1" w:semiHidden="1" w:unhideWhenUsed="1"/>
     <w:lsdException w:name="Table Web 2" w:semiHidden="1" w:unhideWhenUsed="1"/>
+    <w:lsdException w:name="Table Web 3" w:semiHidden="1" w:unhideWhenUsed="1"/>
     <w:lsdException w:name="Balloon Text" w:semiHidden="1" w:unhideWhenUsed="1"/>
     <w:lsdException w:name="Table Grid" w:uiPriority="39"/>
+    <w:lsdException w:name="Table Theme" w:semiHidden="1" w:unhideWhenUsed="1"/>
     <w:lsdException w:name="Placeholder Text" w:semiHidden="1"/>
     <w:lsdException w:name="No Spacing" w:uiPriority="1" w:qFormat="1"/>
     <w:lsdException w:name="Light Shading" w:uiPriority="60"/>
@@ -2190,6 +5257,17 @@
       </w:tblBorders>
     </w:tblPr>
   </w:style>
+  <w:style w:type="paragraph" w:styleId="Listenabsatz">
+    <w:name w:val="List Paragraph"/>
+    <w:basedOn w:val="Standard"/>
+    <w:uiPriority w:val="34"/>
+    <w:qFormat/>
+    <w:rsid w:val="00AD11FD"/>
+    <w:pPr>
+      <w:ind w:left="720"/>
+      <w:contextualSpacing/>
+    </w:pPr>
+  </w:style>
 </w:styles>
 </file>
 
@@ -2452,4 +5530,16 @@
     </a:ext>
   </a:extLst>
 </a:theme>
+</file>
+
+<file path=customXml/item1.xml><?xml version="1.0" encoding="utf-8"?>
+<b:Sources xmlns:b="http://schemas.openxmlformats.org/officeDocument/2006/bibliography" xmlns="http://schemas.openxmlformats.org/officeDocument/2006/bibliography" SelectedStyle="\APASixthEditionOfficeOnline.xsl" StyleName="APA" Version="6"/>
+</file>
+
+<file path=customXml/itemProps1.xml><?xml version="1.0" encoding="utf-8"?>
+<ds:datastoreItem xmlns:ds="http://schemas.openxmlformats.org/officeDocument/2006/customXml" ds:itemID="{B7F16D62-47C1-4508-AABE-C82761A7FE77}">
+  <ds:schemaRefs>
+    <ds:schemaRef ds:uri="http://schemas.openxmlformats.org/officeDocument/2006/bibliography"/>
+  </ds:schemaRefs>
+</ds:datastoreItem>
 </file>